--- a/doc/Documentation.docx
+++ b/doc/Documentation.docx
@@ -4,7 +4,7 @@
   <w:body>
     <w:p>
       <w:pPr>
-        <w:spacing w:after="0" w:line="240" w:lineRule="auto"/>
+        <w:spacing w:after="0"/>
         <w:ind w:left="709" w:right="709"/>
         <w:jc w:val="center"/>
         <w:rPr>
@@ -22,7 +22,7 @@
     </w:p>
     <w:p>
       <w:pPr>
-        <w:spacing w:after="0" w:line="240" w:lineRule="auto"/>
+        <w:spacing w:after="0"/>
         <w:ind w:left="709" w:right="709"/>
         <w:jc w:val="center"/>
         <w:rPr>
@@ -40,7 +40,7 @@
     </w:p>
     <w:p>
       <w:pPr>
-        <w:spacing w:after="0" w:line="240" w:lineRule="auto"/>
+        <w:spacing w:after="0"/>
         <w:ind w:left="709" w:right="709"/>
         <w:jc w:val="center"/>
         <w:rPr>
@@ -58,7 +58,7 @@
     </w:p>
     <w:p>
       <w:pPr>
-        <w:spacing w:after="0" w:line="240" w:lineRule="auto"/>
+        <w:spacing w:after="0"/>
         <w:ind w:left="709" w:right="709"/>
         <w:jc w:val="center"/>
         <w:rPr>
@@ -76,7 +76,7 @@
     </w:p>
     <w:p>
       <w:pPr>
-        <w:spacing w:after="0" w:line="240" w:lineRule="auto"/>
+        <w:spacing w:after="0"/>
         <w:ind w:left="709" w:right="709"/>
         <w:jc w:val="center"/>
         <w:rPr>
@@ -241,7 +241,7 @@
     </w:tbl>
     <w:p>
       <w:pPr>
-        <w:spacing w:after="0" w:line="240" w:lineRule="auto"/>
+        <w:spacing w:after="0"/>
         <w:ind w:left="709" w:right="709"/>
         <w:rPr>
           <w:rFonts w:cs="Times New Roman"/>
@@ -251,7 +251,7 @@
     </w:p>
     <w:p>
       <w:pPr>
-        <w:spacing w:after="0" w:line="240" w:lineRule="auto"/>
+        <w:spacing w:after="0"/>
         <w:ind w:left="709" w:right="709"/>
         <w:rPr>
           <w:rFonts w:cs="Times New Roman"/>
@@ -261,7 +261,7 @@
     </w:p>
     <w:p>
       <w:pPr>
-        <w:spacing w:after="0" w:line="240" w:lineRule="auto"/>
+        <w:spacing w:after="0"/>
         <w:ind w:left="709" w:right="709"/>
         <w:rPr>
           <w:rFonts w:cs="Times New Roman"/>
@@ -271,7 +271,7 @@
     </w:p>
     <w:p>
       <w:pPr>
-        <w:spacing w:after="0" w:line="240" w:lineRule="auto"/>
+        <w:spacing w:after="0"/>
         <w:ind w:left="709" w:right="709"/>
         <w:rPr>
           <w:rFonts w:cs="Times New Roman"/>
@@ -281,7 +281,7 @@
     </w:p>
     <w:p>
       <w:pPr>
-        <w:spacing w:after="0" w:line="240" w:lineRule="auto"/>
+        <w:spacing w:after="0"/>
         <w:ind w:left="709" w:right="709"/>
         <w:rPr>
           <w:rFonts w:cs="Times New Roman"/>
@@ -291,19 +291,44 @@
     </w:p>
     <w:p>
       <w:pPr>
-        <w:spacing w:after="0" w:line="240" w:lineRule="auto"/>
-        <w:ind w:left="709" w:right="709"/>
-        <w:rPr>
-          <w:rFonts w:cs="Times New Roman"/>
-          <w:szCs w:val="28"/>
-        </w:rPr>
-      </w:pPr>
-    </w:p>
-    <w:p>
-      <w:pPr>
-        <w:spacing w:after="0" w:line="240" w:lineRule="auto"/>
+        <w:spacing w:after="0"/>
         <w:ind w:left="709" w:right="709"/>
         <w:jc w:val="center"/>
+        <w:rPr>
+          <w:rFonts w:cs="Times New Roman"/>
+          <w:szCs w:val="28"/>
+        </w:rPr>
+      </w:pPr>
+      <w:r>
+        <w:rPr>
+          <w:rFonts w:cs="Times New Roman"/>
+          <w:szCs w:val="28"/>
+        </w:rPr>
+        <w:t>Коллективный проект</w:t>
+      </w:r>
+    </w:p>
+    <w:p>
+      <w:pPr>
+        <w:spacing w:after="0"/>
+        <w:ind w:left="709" w:right="709"/>
+        <w:jc w:val="center"/>
+        <w:rPr>
+          <w:rFonts w:cs="Times New Roman"/>
+          <w:b/>
+          <w:sz w:val="32"/>
+          <w:szCs w:val="32"/>
+        </w:rPr>
+      </w:pPr>
+      <w:r>
+        <w:rPr>
+          <w:rFonts w:cs="Times New Roman"/>
+          <w:b/>
+          <w:sz w:val="32"/>
+          <w:szCs w:val="32"/>
+        </w:rPr>
+        <w:t xml:space="preserve">Клиент-серверное приложение </w:t>
+      </w:r>
+      <w:r>
         <w:rPr>
           <w:rFonts w:cs="Times New Roman"/>
           <w:b/>
@@ -311,7 +336,8 @@
           <w:szCs w:val="32"/>
           <w:lang w:val="en-US"/>
         </w:rPr>
-      </w:pPr>
+        <w:t>Pac</w:t>
+      </w:r>
       <w:r>
         <w:rPr>
           <w:rFonts w:cs="Times New Roman"/>
@@ -319,9 +345,8 @@
           <w:sz w:val="32"/>
           <w:szCs w:val="32"/>
         </w:rPr>
-        <w:t xml:space="preserve">Клиент-серверное приложение </w:t>
-      </w:r>
-      <w:proofErr w:type="spellStart"/>
+        <w:t>-</w:t>
+      </w:r>
       <w:r>
         <w:rPr>
           <w:rFonts w:cs="Times New Roman"/>
@@ -330,9 +355,8 @@
           <w:szCs w:val="32"/>
           <w:lang w:val="en-US"/>
         </w:rPr>
-        <w:t>PacMan</w:t>
-      </w:r>
-      <w:proofErr w:type="spellEnd"/>
+        <w:t>Man</w:t>
+      </w:r>
     </w:p>
     <w:p>
       <w:pPr>
@@ -347,7 +371,7 @@
     </w:p>
     <w:p>
       <w:pPr>
-        <w:spacing w:after="0" w:line="240" w:lineRule="auto"/>
+        <w:spacing w:after="0"/>
         <w:ind w:left="709" w:right="709"/>
         <w:jc w:val="center"/>
         <w:rPr>
@@ -359,7 +383,7 @@
     </w:p>
     <w:p>
       <w:pPr>
-        <w:spacing w:after="0" w:line="240" w:lineRule="auto"/>
+        <w:spacing w:after="0"/>
         <w:ind w:left="709" w:right="709"/>
         <w:jc w:val="center"/>
         <w:rPr>
@@ -371,7 +395,7 @@
     </w:p>
     <w:p>
       <w:pPr>
-        <w:spacing w:after="0" w:line="240" w:lineRule="auto"/>
+        <w:spacing w:after="0"/>
         <w:ind w:left="709" w:right="709"/>
         <w:jc w:val="center"/>
         <w:rPr>
@@ -383,7 +407,7 @@
     </w:p>
     <w:p>
       <w:pPr>
-        <w:spacing w:after="0" w:line="240" w:lineRule="auto"/>
+        <w:spacing w:after="0"/>
         <w:ind w:left="709" w:right="709"/>
         <w:jc w:val="center"/>
         <w:rPr>
@@ -395,7 +419,7 @@
     </w:p>
     <w:p>
       <w:pPr>
-        <w:spacing w:after="0" w:line="240" w:lineRule="auto"/>
+        <w:spacing w:after="0"/>
         <w:ind w:left="709" w:right="709"/>
         <w:jc w:val="center"/>
         <w:rPr>
@@ -407,7 +431,7 @@
     </w:p>
     <w:p>
       <w:pPr>
-        <w:spacing w:after="0" w:line="240" w:lineRule="auto"/>
+        <w:spacing w:after="0"/>
         <w:ind w:left="709" w:right="709"/>
         <w:jc w:val="center"/>
         <w:rPr>
@@ -419,7 +443,7 @@
     </w:p>
     <w:p>
       <w:pPr>
-        <w:spacing w:after="0" w:line="240" w:lineRule="auto"/>
+        <w:spacing w:after="0"/>
         <w:ind w:left="709" w:right="709"/>
         <w:jc w:val="center"/>
         <w:rPr>
@@ -431,7 +455,7 @@
     </w:p>
     <w:p>
       <w:pPr>
-        <w:spacing w:after="0" w:line="240" w:lineRule="auto"/>
+        <w:spacing w:after="0"/>
         <w:ind w:left="709" w:right="709"/>
         <w:jc w:val="center"/>
         <w:rPr>
@@ -443,7 +467,7 @@
     </w:p>
     <w:p>
       <w:pPr>
-        <w:spacing w:after="0" w:line="240" w:lineRule="auto"/>
+        <w:spacing w:after="0"/>
         <w:ind w:left="709" w:right="709"/>
         <w:jc w:val="center"/>
         <w:rPr>
@@ -499,14 +523,7 @@
                 <w:rFonts w:cs="Times New Roman"/>
                 <w:szCs w:val="28"/>
               </w:rPr>
-              <w:t>Руководитель</w:t>
-            </w:r>
-            <w:r>
-              <w:rPr>
-                <w:rFonts w:cs="Times New Roman"/>
-                <w:szCs w:val="28"/>
-              </w:rPr>
-              <w:t xml:space="preserve"> </w:t>
+              <w:t xml:space="preserve">Проверил </w:t>
             </w:r>
           </w:p>
         </w:tc>
@@ -1976,7 +1993,7 @@
     </w:tbl>
     <w:p>
       <w:pPr>
-        <w:spacing w:after="0" w:line="240" w:lineRule="auto"/>
+        <w:spacing w:after="0"/>
         <w:ind w:left="709" w:right="709"/>
         <w:rPr>
           <w:rFonts w:cs="Times New Roman"/>
@@ -1986,7 +2003,7 @@
     </w:p>
     <w:p>
       <w:pPr>
-        <w:spacing w:after="0" w:line="240" w:lineRule="auto"/>
+        <w:spacing w:after="0"/>
         <w:ind w:left="709" w:right="709"/>
         <w:rPr>
           <w:rFonts w:cs="Times New Roman"/>
@@ -1996,7 +2013,7 @@
     </w:p>
     <w:p>
       <w:pPr>
-        <w:spacing w:after="0" w:line="240" w:lineRule="auto"/>
+        <w:spacing w:after="0"/>
         <w:ind w:left="709" w:right="709"/>
         <w:rPr>
           <w:rFonts w:cs="Times New Roman"/>
@@ -2006,7 +2023,7 @@
     </w:p>
     <w:p>
       <w:pPr>
-        <w:spacing w:after="0" w:line="240" w:lineRule="auto"/>
+        <w:spacing w:after="0"/>
         <w:ind w:left="709" w:right="709"/>
         <w:rPr>
           <w:rFonts w:cs="Times New Roman"/>
@@ -2016,7 +2033,7 @@
     </w:p>
     <w:p>
       <w:pPr>
-        <w:spacing w:after="0" w:line="240" w:lineRule="auto"/>
+        <w:spacing w:after="0"/>
         <w:ind w:left="709" w:right="709"/>
         <w:rPr>
           <w:rFonts w:cs="Times New Roman"/>
@@ -2026,7 +2043,7 @@
     </w:p>
     <w:p>
       <w:pPr>
-        <w:spacing w:after="0" w:line="240" w:lineRule="auto"/>
+        <w:spacing w:after="0"/>
         <w:ind w:left="709" w:right="709"/>
         <w:rPr>
           <w:rFonts w:cs="Times New Roman"/>
@@ -2036,7 +2053,7 @@
     </w:p>
     <w:p>
       <w:pPr>
-        <w:spacing w:after="0" w:line="240" w:lineRule="auto"/>
+        <w:spacing w:after="0"/>
         <w:ind w:left="709" w:right="709"/>
         <w:jc w:val="center"/>
         <w:rPr>
@@ -2059,14 +2076,1595 @@
         <w:br w:type="page"/>
       </w:r>
     </w:p>
+    <w:sdt>
+      <w:sdtPr>
+        <w:rPr>
+          <w:rFonts w:ascii="Times New Roman" w:hAnsi="Times New Roman" w:cs="Times New Roman"/>
+        </w:rPr>
+        <w:id w:val="308132434"/>
+        <w:docPartObj>
+          <w:docPartGallery w:val="Table of Contents"/>
+          <w:docPartUnique/>
+        </w:docPartObj>
+      </w:sdtPr>
+      <w:sdtEndPr>
+        <w:rPr>
+          <w:rFonts w:eastAsiaTheme="minorHAnsi"/>
+          <w:b/>
+          <w:bCs/>
+          <w:color w:val="auto"/>
+          <w:sz w:val="28"/>
+          <w:szCs w:val="22"/>
+        </w:rPr>
+      </w:sdtEndPr>
+      <w:sdtContent>
+        <w:p>
+          <w:pPr>
+            <w:pStyle w:val="a4"/>
+            <w:rPr>
+              <w:rFonts w:ascii="Times New Roman" w:hAnsi="Times New Roman" w:cs="Times New Roman"/>
+              <w:color w:val="auto"/>
+            </w:rPr>
+          </w:pPr>
+          <w:r>
+            <w:rPr>
+              <w:rFonts w:ascii="Times New Roman" w:hAnsi="Times New Roman" w:cs="Times New Roman"/>
+              <w:color w:val="auto"/>
+            </w:rPr>
+            <w:t>СОДЕРЖАНИЕ</w:t>
+          </w:r>
+        </w:p>
+        <w:p>
+          <w:pPr>
+            <w:rPr>
+              <w:lang w:eastAsia="ru-RU"/>
+            </w:rPr>
+          </w:pPr>
+        </w:p>
+        <w:p>
+          <w:pPr>
+            <w:pStyle w:val="11"/>
+            <w:tabs>
+              <w:tab w:val="left" w:pos="440"/>
+              <w:tab w:val="right" w:leader="dot" w:pos="9345"/>
+            </w:tabs>
+            <w:rPr>
+              <w:rFonts w:asciiTheme="minorHAnsi" w:eastAsiaTheme="minorEastAsia" w:hAnsiTheme="minorHAnsi"/>
+              <w:noProof/>
+              <w:sz w:val="22"/>
+              <w:lang w:eastAsia="ru-RU"/>
+            </w:rPr>
+          </w:pPr>
+          <w:r>
+            <w:rPr>
+              <w:rFonts w:cs="Times New Roman"/>
+            </w:rPr>
+            <w:fldChar w:fldCharType="begin"/>
+          </w:r>
+          <w:r>
+            <w:rPr>
+              <w:rFonts w:cs="Times New Roman"/>
+            </w:rPr>
+            <w:instrText xml:space="preserve"> TOC \o "1-3" \h \z \u </w:instrText>
+          </w:r>
+          <w:r>
+            <w:rPr>
+              <w:rFonts w:cs="Times New Roman"/>
+            </w:rPr>
+            <w:fldChar w:fldCharType="separate"/>
+          </w:r>
+          <w:hyperlink w:anchor="_Toc512164402" w:history="1">
+            <w:r>
+              <w:rPr>
+                <w:rStyle w:val="a6"/>
+                <w:noProof/>
+              </w:rPr>
+              <w:t>1.</w:t>
+            </w:r>
+            <w:r>
+              <w:rPr>
+                <w:rFonts w:asciiTheme="minorHAnsi" w:eastAsiaTheme="minorEastAsia" w:hAnsiTheme="minorHAnsi"/>
+                <w:noProof/>
+                <w:sz w:val="22"/>
+                <w:lang w:eastAsia="ru-RU"/>
+              </w:rPr>
+              <w:tab/>
+            </w:r>
+            <w:r>
+              <w:rPr>
+                <w:rStyle w:val="a6"/>
+                <w:noProof/>
+              </w:rPr>
+              <w:t>ВВЕДЕНИЕ</w:t>
+            </w:r>
+            <w:r>
+              <w:rPr>
+                <w:noProof/>
+                <w:webHidden/>
+              </w:rPr>
+              <w:tab/>
+            </w:r>
+            <w:r>
+              <w:rPr>
+                <w:noProof/>
+                <w:webHidden/>
+              </w:rPr>
+              <w:fldChar w:fldCharType="begin"/>
+            </w:r>
+            <w:r>
+              <w:rPr>
+                <w:noProof/>
+                <w:webHidden/>
+              </w:rPr>
+              <w:instrText xml:space="preserve"> PAGEREF _Toc512164402 \h </w:instrText>
+            </w:r>
+            <w:r>
+              <w:rPr>
+                <w:noProof/>
+                <w:webHidden/>
+              </w:rPr>
+            </w:r>
+            <w:r>
+              <w:rPr>
+                <w:noProof/>
+                <w:webHidden/>
+              </w:rPr>
+              <w:fldChar w:fldCharType="separate"/>
+            </w:r>
+            <w:r>
+              <w:rPr>
+                <w:noProof/>
+                <w:webHidden/>
+              </w:rPr>
+              <w:t>3</w:t>
+            </w:r>
+            <w:r>
+              <w:rPr>
+                <w:noProof/>
+                <w:webHidden/>
+              </w:rPr>
+              <w:fldChar w:fldCharType="end"/>
+            </w:r>
+          </w:hyperlink>
+        </w:p>
+        <w:p>
+          <w:pPr>
+            <w:pStyle w:val="11"/>
+            <w:tabs>
+              <w:tab w:val="left" w:pos="440"/>
+              <w:tab w:val="right" w:leader="dot" w:pos="9345"/>
+            </w:tabs>
+            <w:rPr>
+              <w:rFonts w:asciiTheme="minorHAnsi" w:eastAsiaTheme="minorEastAsia" w:hAnsiTheme="minorHAnsi"/>
+              <w:noProof/>
+              <w:sz w:val="22"/>
+              <w:lang w:eastAsia="ru-RU"/>
+            </w:rPr>
+          </w:pPr>
+          <w:hyperlink w:anchor="_Toc512164403" w:history="1">
+            <w:r>
+              <w:rPr>
+                <w:rStyle w:val="a6"/>
+                <w:noProof/>
+              </w:rPr>
+              <w:t>2.</w:t>
+            </w:r>
+            <w:r>
+              <w:rPr>
+                <w:rFonts w:asciiTheme="minorHAnsi" w:eastAsiaTheme="minorEastAsia" w:hAnsiTheme="minorHAnsi"/>
+                <w:noProof/>
+                <w:sz w:val="22"/>
+                <w:lang w:eastAsia="ru-RU"/>
+              </w:rPr>
+              <w:tab/>
+            </w:r>
+            <w:r>
+              <w:rPr>
+                <w:rStyle w:val="a6"/>
+                <w:noProof/>
+              </w:rPr>
+              <w:t>АНАЛИЗ ПРЕДМЕТНОЙ ОБЛАСТИ</w:t>
+            </w:r>
+            <w:r>
+              <w:rPr>
+                <w:noProof/>
+                <w:webHidden/>
+              </w:rPr>
+              <w:tab/>
+            </w:r>
+            <w:r>
+              <w:rPr>
+                <w:noProof/>
+                <w:webHidden/>
+              </w:rPr>
+              <w:fldChar w:fldCharType="begin"/>
+            </w:r>
+            <w:r>
+              <w:rPr>
+                <w:noProof/>
+                <w:webHidden/>
+              </w:rPr>
+              <w:instrText xml:space="preserve"> PAGEREF _Toc512164403 \h </w:instrText>
+            </w:r>
+            <w:r>
+              <w:rPr>
+                <w:noProof/>
+                <w:webHidden/>
+              </w:rPr>
+            </w:r>
+            <w:r>
+              <w:rPr>
+                <w:noProof/>
+                <w:webHidden/>
+              </w:rPr>
+              <w:fldChar w:fldCharType="separate"/>
+            </w:r>
+            <w:r>
+              <w:rPr>
+                <w:noProof/>
+                <w:webHidden/>
+              </w:rPr>
+              <w:t>4</w:t>
+            </w:r>
+            <w:r>
+              <w:rPr>
+                <w:noProof/>
+                <w:webHidden/>
+              </w:rPr>
+              <w:fldChar w:fldCharType="end"/>
+            </w:r>
+          </w:hyperlink>
+        </w:p>
+        <w:p>
+          <w:pPr>
+            <w:pStyle w:val="11"/>
+            <w:tabs>
+              <w:tab w:val="left" w:pos="440"/>
+              <w:tab w:val="right" w:leader="dot" w:pos="9345"/>
+            </w:tabs>
+            <w:rPr>
+              <w:rFonts w:asciiTheme="minorHAnsi" w:eastAsiaTheme="minorEastAsia" w:hAnsiTheme="minorHAnsi"/>
+              <w:noProof/>
+              <w:sz w:val="22"/>
+              <w:lang w:eastAsia="ru-RU"/>
+            </w:rPr>
+          </w:pPr>
+          <w:hyperlink w:anchor="_Toc512164404" w:history="1">
+            <w:r>
+              <w:rPr>
+                <w:rStyle w:val="a6"/>
+                <w:noProof/>
+              </w:rPr>
+              <w:t>3.</w:t>
+            </w:r>
+            <w:r>
+              <w:rPr>
+                <w:rFonts w:asciiTheme="minorHAnsi" w:eastAsiaTheme="minorEastAsia" w:hAnsiTheme="minorHAnsi"/>
+                <w:noProof/>
+                <w:sz w:val="22"/>
+                <w:lang w:eastAsia="ru-RU"/>
+              </w:rPr>
+              <w:tab/>
+            </w:r>
+            <w:r>
+              <w:rPr>
+                <w:rStyle w:val="a6"/>
+                <w:noProof/>
+              </w:rPr>
+              <w:t>АРХИТЕКТУРА ПРОГРАММНОЙ СИСТЕМЫ</w:t>
+            </w:r>
+            <w:r>
+              <w:rPr>
+                <w:noProof/>
+                <w:webHidden/>
+              </w:rPr>
+              <w:tab/>
+            </w:r>
+            <w:r>
+              <w:rPr>
+                <w:noProof/>
+                <w:webHidden/>
+              </w:rPr>
+              <w:fldChar w:fldCharType="begin"/>
+            </w:r>
+            <w:r>
+              <w:rPr>
+                <w:noProof/>
+                <w:webHidden/>
+              </w:rPr>
+              <w:instrText xml:space="preserve"> PAGEREF _Toc512164404 \h </w:instrText>
+            </w:r>
+            <w:r>
+              <w:rPr>
+                <w:noProof/>
+                <w:webHidden/>
+              </w:rPr>
+            </w:r>
+            <w:r>
+              <w:rPr>
+                <w:noProof/>
+                <w:webHidden/>
+              </w:rPr>
+              <w:fldChar w:fldCharType="separate"/>
+            </w:r>
+            <w:r>
+              <w:rPr>
+                <w:noProof/>
+                <w:webHidden/>
+              </w:rPr>
+              <w:t>5</w:t>
+            </w:r>
+            <w:r>
+              <w:rPr>
+                <w:noProof/>
+                <w:webHidden/>
+              </w:rPr>
+              <w:fldChar w:fldCharType="end"/>
+            </w:r>
+          </w:hyperlink>
+        </w:p>
+        <w:p>
+          <w:pPr>
+            <w:pStyle w:val="11"/>
+            <w:tabs>
+              <w:tab w:val="left" w:pos="440"/>
+              <w:tab w:val="right" w:leader="dot" w:pos="9345"/>
+            </w:tabs>
+            <w:rPr>
+              <w:rFonts w:asciiTheme="minorHAnsi" w:eastAsiaTheme="minorEastAsia" w:hAnsiTheme="minorHAnsi"/>
+              <w:noProof/>
+              <w:sz w:val="22"/>
+              <w:lang w:eastAsia="ru-RU"/>
+            </w:rPr>
+          </w:pPr>
+          <w:hyperlink w:anchor="_Toc512164405" w:history="1">
+            <w:r>
+              <w:rPr>
+                <w:rStyle w:val="a6"/>
+                <w:noProof/>
+              </w:rPr>
+              <w:t>4.</w:t>
+            </w:r>
+            <w:r>
+              <w:rPr>
+                <w:rFonts w:asciiTheme="minorHAnsi" w:eastAsiaTheme="minorEastAsia" w:hAnsiTheme="minorHAnsi"/>
+                <w:noProof/>
+                <w:sz w:val="22"/>
+                <w:lang w:eastAsia="ru-RU"/>
+              </w:rPr>
+              <w:tab/>
+            </w:r>
+            <w:r>
+              <w:rPr>
+                <w:rStyle w:val="a6"/>
+                <w:noProof/>
+              </w:rPr>
+              <w:t>ОПИСАНИЕ РАЗРАБОТАННОГО ПРОГРАММНОГО ПРОДУКТА</w:t>
+            </w:r>
+            <w:r>
+              <w:rPr>
+                <w:noProof/>
+                <w:webHidden/>
+              </w:rPr>
+              <w:tab/>
+            </w:r>
+            <w:r>
+              <w:rPr>
+                <w:noProof/>
+                <w:webHidden/>
+              </w:rPr>
+              <w:fldChar w:fldCharType="begin"/>
+            </w:r>
+            <w:r>
+              <w:rPr>
+                <w:noProof/>
+                <w:webHidden/>
+              </w:rPr>
+              <w:instrText xml:space="preserve"> PAGEREF _Toc512164405 \h </w:instrText>
+            </w:r>
+            <w:r>
+              <w:rPr>
+                <w:noProof/>
+                <w:webHidden/>
+              </w:rPr>
+            </w:r>
+            <w:r>
+              <w:rPr>
+                <w:noProof/>
+                <w:webHidden/>
+              </w:rPr>
+              <w:fldChar w:fldCharType="separate"/>
+            </w:r>
+            <w:r>
+              <w:rPr>
+                <w:noProof/>
+                <w:webHidden/>
+              </w:rPr>
+              <w:t>6</w:t>
+            </w:r>
+            <w:r>
+              <w:rPr>
+                <w:noProof/>
+                <w:webHidden/>
+              </w:rPr>
+              <w:fldChar w:fldCharType="end"/>
+            </w:r>
+          </w:hyperlink>
+        </w:p>
+        <w:p>
+          <w:pPr>
+            <w:pStyle w:val="21"/>
+            <w:tabs>
+              <w:tab w:val="left" w:pos="1100"/>
+              <w:tab w:val="right" w:leader="dot" w:pos="9345"/>
+            </w:tabs>
+            <w:rPr>
+              <w:rFonts w:asciiTheme="minorHAnsi" w:eastAsiaTheme="minorEastAsia" w:hAnsiTheme="minorHAnsi"/>
+              <w:noProof/>
+              <w:sz w:val="22"/>
+              <w:lang w:eastAsia="ru-RU"/>
+            </w:rPr>
+          </w:pPr>
+          <w:hyperlink w:anchor="_Toc512164406" w:history="1">
+            <w:r>
+              <w:rPr>
+                <w:rStyle w:val="a6"/>
+                <w:noProof/>
+              </w:rPr>
+              <w:t>4.1.</w:t>
+            </w:r>
+            <w:r>
+              <w:rPr>
+                <w:rFonts w:asciiTheme="minorHAnsi" w:eastAsiaTheme="minorEastAsia" w:hAnsiTheme="minorHAnsi"/>
+                <w:noProof/>
+                <w:sz w:val="22"/>
+                <w:lang w:eastAsia="ru-RU"/>
+              </w:rPr>
+              <w:tab/>
+            </w:r>
+            <w:r>
+              <w:rPr>
+                <w:rStyle w:val="a6"/>
+                <w:noProof/>
+              </w:rPr>
+              <w:t>ОПИСАНИЕ СЕРВЕРНОЙ ЧАСТИ</w:t>
+            </w:r>
+            <w:r>
+              <w:rPr>
+                <w:noProof/>
+                <w:webHidden/>
+              </w:rPr>
+              <w:tab/>
+            </w:r>
+            <w:r>
+              <w:rPr>
+                <w:noProof/>
+                <w:webHidden/>
+              </w:rPr>
+              <w:fldChar w:fldCharType="begin"/>
+            </w:r>
+            <w:r>
+              <w:rPr>
+                <w:noProof/>
+                <w:webHidden/>
+              </w:rPr>
+              <w:instrText xml:space="preserve"> PAGEREF _Toc512164406 \h </w:instrText>
+            </w:r>
+            <w:r>
+              <w:rPr>
+                <w:noProof/>
+                <w:webHidden/>
+              </w:rPr>
+            </w:r>
+            <w:r>
+              <w:rPr>
+                <w:noProof/>
+                <w:webHidden/>
+              </w:rPr>
+              <w:fldChar w:fldCharType="separate"/>
+            </w:r>
+            <w:r>
+              <w:rPr>
+                <w:noProof/>
+                <w:webHidden/>
+              </w:rPr>
+              <w:t>6</w:t>
+            </w:r>
+            <w:r>
+              <w:rPr>
+                <w:noProof/>
+                <w:webHidden/>
+              </w:rPr>
+              <w:fldChar w:fldCharType="end"/>
+            </w:r>
+          </w:hyperlink>
+        </w:p>
+        <w:p>
+          <w:pPr>
+            <w:pStyle w:val="21"/>
+            <w:tabs>
+              <w:tab w:val="left" w:pos="1100"/>
+              <w:tab w:val="right" w:leader="dot" w:pos="9345"/>
+            </w:tabs>
+            <w:rPr>
+              <w:rFonts w:asciiTheme="minorHAnsi" w:eastAsiaTheme="minorEastAsia" w:hAnsiTheme="minorHAnsi"/>
+              <w:noProof/>
+              <w:sz w:val="22"/>
+              <w:lang w:eastAsia="ru-RU"/>
+            </w:rPr>
+          </w:pPr>
+          <w:hyperlink w:anchor="_Toc512164407" w:history="1">
+            <w:r>
+              <w:rPr>
+                <w:rStyle w:val="a6"/>
+                <w:noProof/>
+              </w:rPr>
+              <w:t>4.2.</w:t>
+            </w:r>
+            <w:r>
+              <w:rPr>
+                <w:rFonts w:asciiTheme="minorHAnsi" w:eastAsiaTheme="minorEastAsia" w:hAnsiTheme="minorHAnsi"/>
+                <w:noProof/>
+                <w:sz w:val="22"/>
+                <w:lang w:eastAsia="ru-RU"/>
+              </w:rPr>
+              <w:tab/>
+            </w:r>
+            <w:r>
+              <w:rPr>
+                <w:rStyle w:val="a6"/>
+                <w:noProof/>
+              </w:rPr>
+              <w:t>ОПИСАНИЕ КЛИЕНТСКОЙ ЧАСТИ</w:t>
+            </w:r>
+            <w:r>
+              <w:rPr>
+                <w:noProof/>
+                <w:webHidden/>
+              </w:rPr>
+              <w:tab/>
+            </w:r>
+            <w:r>
+              <w:rPr>
+                <w:noProof/>
+                <w:webHidden/>
+              </w:rPr>
+              <w:fldChar w:fldCharType="begin"/>
+            </w:r>
+            <w:r>
+              <w:rPr>
+                <w:noProof/>
+                <w:webHidden/>
+              </w:rPr>
+              <w:instrText xml:space="preserve"> PAGEREF _Toc512164407 \h </w:instrText>
+            </w:r>
+            <w:r>
+              <w:rPr>
+                <w:noProof/>
+                <w:webHidden/>
+              </w:rPr>
+            </w:r>
+            <w:r>
+              <w:rPr>
+                <w:noProof/>
+                <w:webHidden/>
+              </w:rPr>
+              <w:fldChar w:fldCharType="separate"/>
+            </w:r>
+            <w:r>
+              <w:rPr>
+                <w:noProof/>
+                <w:webHidden/>
+              </w:rPr>
+              <w:t>6</w:t>
+            </w:r>
+            <w:r>
+              <w:rPr>
+                <w:noProof/>
+                <w:webHidden/>
+              </w:rPr>
+              <w:fldChar w:fldCharType="end"/>
+            </w:r>
+          </w:hyperlink>
+        </w:p>
+        <w:p>
+          <w:pPr>
+            <w:pStyle w:val="11"/>
+            <w:tabs>
+              <w:tab w:val="left" w:pos="440"/>
+              <w:tab w:val="right" w:leader="dot" w:pos="9345"/>
+            </w:tabs>
+            <w:rPr>
+              <w:rFonts w:asciiTheme="minorHAnsi" w:eastAsiaTheme="minorEastAsia" w:hAnsiTheme="minorHAnsi"/>
+              <w:noProof/>
+              <w:sz w:val="22"/>
+              <w:lang w:eastAsia="ru-RU"/>
+            </w:rPr>
+          </w:pPr>
+          <w:hyperlink w:anchor="_Toc512164408" w:history="1">
+            <w:r>
+              <w:rPr>
+                <w:rStyle w:val="a6"/>
+                <w:noProof/>
+              </w:rPr>
+              <w:t>5.</w:t>
+            </w:r>
+            <w:r>
+              <w:rPr>
+                <w:rFonts w:asciiTheme="minorHAnsi" w:eastAsiaTheme="minorEastAsia" w:hAnsiTheme="minorHAnsi"/>
+                <w:noProof/>
+                <w:sz w:val="22"/>
+                <w:lang w:eastAsia="ru-RU"/>
+              </w:rPr>
+              <w:tab/>
+            </w:r>
+            <w:r>
+              <w:rPr>
+                <w:rStyle w:val="a6"/>
+                <w:noProof/>
+              </w:rPr>
+              <w:t>РУКОВОДСТВО ПРОГРАММИСТА БОТА</w:t>
+            </w:r>
+            <w:r>
+              <w:rPr>
+                <w:noProof/>
+                <w:webHidden/>
+              </w:rPr>
+              <w:tab/>
+            </w:r>
+            <w:r>
+              <w:rPr>
+                <w:noProof/>
+                <w:webHidden/>
+              </w:rPr>
+              <w:fldChar w:fldCharType="begin"/>
+            </w:r>
+            <w:r>
+              <w:rPr>
+                <w:noProof/>
+                <w:webHidden/>
+              </w:rPr>
+              <w:instrText xml:space="preserve"> PAGEREF _Toc512164408 \h </w:instrText>
+            </w:r>
+            <w:r>
+              <w:rPr>
+                <w:noProof/>
+                <w:webHidden/>
+              </w:rPr>
+            </w:r>
+            <w:r>
+              <w:rPr>
+                <w:noProof/>
+                <w:webHidden/>
+              </w:rPr>
+              <w:fldChar w:fldCharType="separate"/>
+            </w:r>
+            <w:r>
+              <w:rPr>
+                <w:noProof/>
+                <w:webHidden/>
+              </w:rPr>
+              <w:t>7</w:t>
+            </w:r>
+            <w:r>
+              <w:rPr>
+                <w:noProof/>
+                <w:webHidden/>
+              </w:rPr>
+              <w:fldChar w:fldCharType="end"/>
+            </w:r>
+          </w:hyperlink>
+        </w:p>
+        <w:p>
+          <w:pPr>
+            <w:pStyle w:val="11"/>
+            <w:tabs>
+              <w:tab w:val="left" w:pos="440"/>
+              <w:tab w:val="right" w:leader="dot" w:pos="9345"/>
+            </w:tabs>
+            <w:rPr>
+              <w:rFonts w:asciiTheme="minorHAnsi" w:eastAsiaTheme="minorEastAsia" w:hAnsiTheme="minorHAnsi"/>
+              <w:noProof/>
+              <w:sz w:val="22"/>
+              <w:lang w:eastAsia="ru-RU"/>
+            </w:rPr>
+          </w:pPr>
+          <w:hyperlink w:anchor="_Toc512164409" w:history="1">
+            <w:r>
+              <w:rPr>
+                <w:rStyle w:val="a6"/>
+                <w:noProof/>
+              </w:rPr>
+              <w:t>6.</w:t>
+            </w:r>
+            <w:r>
+              <w:rPr>
+                <w:rFonts w:asciiTheme="minorHAnsi" w:eastAsiaTheme="minorEastAsia" w:hAnsiTheme="minorHAnsi"/>
+                <w:noProof/>
+                <w:sz w:val="22"/>
+                <w:lang w:eastAsia="ru-RU"/>
+              </w:rPr>
+              <w:tab/>
+            </w:r>
+            <w:r>
+              <w:rPr>
+                <w:rStyle w:val="a6"/>
+                <w:noProof/>
+              </w:rPr>
+              <w:t>РУКОВОДСТВО ПОЛЬЗОВАТЕЛЯ</w:t>
+            </w:r>
+            <w:r>
+              <w:rPr>
+                <w:noProof/>
+                <w:webHidden/>
+              </w:rPr>
+              <w:tab/>
+            </w:r>
+            <w:r>
+              <w:rPr>
+                <w:noProof/>
+                <w:webHidden/>
+              </w:rPr>
+              <w:fldChar w:fldCharType="begin"/>
+            </w:r>
+            <w:r>
+              <w:rPr>
+                <w:noProof/>
+                <w:webHidden/>
+              </w:rPr>
+              <w:instrText xml:space="preserve"> PAGEREF _Toc512164409 \h </w:instrText>
+            </w:r>
+            <w:r>
+              <w:rPr>
+                <w:noProof/>
+                <w:webHidden/>
+              </w:rPr>
+            </w:r>
+            <w:r>
+              <w:rPr>
+                <w:noProof/>
+                <w:webHidden/>
+              </w:rPr>
+              <w:fldChar w:fldCharType="separate"/>
+            </w:r>
+            <w:r>
+              <w:rPr>
+                <w:noProof/>
+                <w:webHidden/>
+              </w:rPr>
+              <w:t>8</w:t>
+            </w:r>
+            <w:r>
+              <w:rPr>
+                <w:noProof/>
+                <w:webHidden/>
+              </w:rPr>
+              <w:fldChar w:fldCharType="end"/>
+            </w:r>
+          </w:hyperlink>
+        </w:p>
+        <w:p>
+          <w:pPr>
+            <w:pStyle w:val="11"/>
+            <w:tabs>
+              <w:tab w:val="left" w:pos="440"/>
+              <w:tab w:val="right" w:leader="dot" w:pos="9345"/>
+            </w:tabs>
+            <w:rPr>
+              <w:rFonts w:asciiTheme="minorHAnsi" w:eastAsiaTheme="minorEastAsia" w:hAnsiTheme="minorHAnsi"/>
+              <w:noProof/>
+              <w:sz w:val="22"/>
+              <w:lang w:eastAsia="ru-RU"/>
+            </w:rPr>
+          </w:pPr>
+          <w:hyperlink w:anchor="_Toc512164410" w:history="1">
+            <w:r>
+              <w:rPr>
+                <w:rStyle w:val="a6"/>
+                <w:noProof/>
+              </w:rPr>
+              <w:t>7.</w:t>
+            </w:r>
+            <w:r>
+              <w:rPr>
+                <w:rFonts w:asciiTheme="minorHAnsi" w:eastAsiaTheme="minorEastAsia" w:hAnsiTheme="minorHAnsi"/>
+                <w:noProof/>
+                <w:sz w:val="22"/>
+                <w:lang w:eastAsia="ru-RU"/>
+              </w:rPr>
+              <w:tab/>
+            </w:r>
+            <w:r>
+              <w:rPr>
+                <w:rStyle w:val="a6"/>
+                <w:noProof/>
+              </w:rPr>
+              <w:t>ПРИМЕРЫ РАБОТЫ</w:t>
+            </w:r>
+            <w:r>
+              <w:rPr>
+                <w:noProof/>
+                <w:webHidden/>
+              </w:rPr>
+              <w:tab/>
+            </w:r>
+            <w:r>
+              <w:rPr>
+                <w:noProof/>
+                <w:webHidden/>
+              </w:rPr>
+              <w:fldChar w:fldCharType="begin"/>
+            </w:r>
+            <w:r>
+              <w:rPr>
+                <w:noProof/>
+                <w:webHidden/>
+              </w:rPr>
+              <w:instrText xml:space="preserve"> PAGEREF _Toc512164410 \h </w:instrText>
+            </w:r>
+            <w:r>
+              <w:rPr>
+                <w:noProof/>
+                <w:webHidden/>
+              </w:rPr>
+            </w:r>
+            <w:r>
+              <w:rPr>
+                <w:noProof/>
+                <w:webHidden/>
+              </w:rPr>
+              <w:fldChar w:fldCharType="separate"/>
+            </w:r>
+            <w:r>
+              <w:rPr>
+                <w:noProof/>
+                <w:webHidden/>
+              </w:rPr>
+              <w:t>9</w:t>
+            </w:r>
+            <w:r>
+              <w:rPr>
+                <w:noProof/>
+                <w:webHidden/>
+              </w:rPr>
+              <w:fldChar w:fldCharType="end"/>
+            </w:r>
+          </w:hyperlink>
+        </w:p>
+        <w:p>
+          <w:pPr>
+            <w:rPr>
+              <w:rFonts w:cs="Times New Roman"/>
+            </w:rPr>
+          </w:pPr>
+          <w:r>
+            <w:rPr>
+              <w:rFonts w:cs="Times New Roman"/>
+              <w:b/>
+              <w:bCs/>
+            </w:rPr>
+            <w:fldChar w:fldCharType="end"/>
+          </w:r>
+        </w:p>
+      </w:sdtContent>
+    </w:sdt>
+    <w:p>
+      <w:pPr>
+        <w:jc w:val="left"/>
+      </w:pPr>
+      <w:r>
+        <w:br w:type="page"/>
+      </w:r>
+    </w:p>
     <w:p>
       <w:pPr>
         <w:pStyle w:val="1"/>
-      </w:pPr>
+        <w:numPr>
+          <w:ilvl w:val="0"/>
+          <w:numId w:val="1"/>
+        </w:numPr>
+      </w:pPr>
+      <w:bookmarkStart w:id="0" w:name="_Toc512164402"/>
       <w:r>
         <w:lastRenderedPageBreak/>
-        <w:t>ОБЩИЙ КОНЦЕПТ</w:t>
-      </w:r>
+        <w:t>ВВЕДЕНИЕ</w:t>
+      </w:r>
+      <w:bookmarkEnd w:id="0"/>
+    </w:p>
+    <w:p>
+      <w:pPr>
+        <w:rPr>
+          <w:lang w:eastAsia="ru-RU"/>
+        </w:rPr>
+      </w:pPr>
+    </w:p>
+    <w:p>
+      <w:pPr>
+        <w:ind w:firstLine="360"/>
+        <w:rPr>
+          <w:lang w:eastAsia="ru-RU"/>
+        </w:rPr>
+      </w:pPr>
+      <w:r>
+        <w:rPr>
+          <w:lang w:eastAsia="ru-RU"/>
+        </w:rPr>
+        <w:t xml:space="preserve">Данная работа была призвана развить в студентах навыки командного взаимодействия при разработке проекта, в частности, программы. </w:t>
+      </w:r>
+    </w:p>
+    <w:p>
+      <w:pPr>
+        <w:ind w:firstLine="360"/>
+        <w:rPr>
+          <w:lang w:eastAsia="ru-RU"/>
+        </w:rPr>
+      </w:pPr>
+      <w:r>
+        <w:rPr>
+          <w:lang w:eastAsia="ru-RU"/>
+        </w:rPr>
+        <w:t xml:space="preserve">Основной задачей является написание игры, в которой должна быть реализована возможность подключения </w:t>
+      </w:r>
+      <w:r>
+        <w:rPr>
+          <w:lang w:eastAsia="ru-RU"/>
+        </w:rPr>
+        <w:t xml:space="preserve">бота и возможность наблюдения за ним и оценки его эффективности. В качестве игры выбран </w:t>
+      </w:r>
+      <w:r>
+        <w:rPr>
+          <w:lang w:val="en-US" w:eastAsia="ru-RU"/>
+        </w:rPr>
+        <w:t>Pac</w:t>
+      </w:r>
+      <w:r>
+        <w:rPr>
+          <w:lang w:eastAsia="ru-RU"/>
+        </w:rPr>
+        <w:t>-</w:t>
+      </w:r>
+      <w:r>
+        <w:rPr>
+          <w:lang w:val="en-US" w:eastAsia="ru-RU"/>
+        </w:rPr>
+        <w:t>Man</w:t>
+      </w:r>
+      <w:r>
+        <w:rPr>
+          <w:lang w:eastAsia="ru-RU"/>
+        </w:rPr>
+        <w:t xml:space="preserve"> с несколькими модификациями в правилах.</w:t>
+      </w:r>
+    </w:p>
+    <w:p>
+      <w:pPr>
+        <w:ind w:firstLine="360"/>
+        <w:rPr>
+          <w:lang w:eastAsia="ru-RU"/>
+        </w:rPr>
+      </w:pPr>
+      <w:r>
+        <w:rPr>
+          <w:lang w:eastAsia="ru-RU"/>
+        </w:rPr>
+        <w:t xml:space="preserve">Цель: Работая в группе, создать приложение </w:t>
+      </w:r>
+      <w:r>
+        <w:rPr>
+          <w:lang w:val="en-US" w:eastAsia="ru-RU"/>
+        </w:rPr>
+        <w:t>Pac</w:t>
+      </w:r>
+      <w:r>
+        <w:rPr>
+          <w:lang w:eastAsia="ru-RU"/>
+        </w:rPr>
+        <w:t>-</w:t>
+      </w:r>
+      <w:r>
+        <w:rPr>
+          <w:lang w:val="en-US" w:eastAsia="ru-RU"/>
+        </w:rPr>
+        <w:t>Man</w:t>
+      </w:r>
+      <w:r>
+        <w:rPr>
+          <w:lang w:eastAsia="ru-RU"/>
+        </w:rPr>
+        <w:t xml:space="preserve"> </w:t>
+      </w:r>
+      <w:r>
+        <w:rPr>
+          <w:lang w:eastAsia="ru-RU"/>
+        </w:rPr>
+        <w:t>с возможностью подключения бота и самостоятельной игры.</w:t>
+      </w:r>
+    </w:p>
+    <w:p>
+      <w:pPr>
+        <w:ind w:firstLine="360"/>
+        <w:rPr>
+          <w:lang w:eastAsia="ru-RU"/>
+        </w:rPr>
+      </w:pPr>
+      <w:r>
+        <w:rPr>
+          <w:lang w:eastAsia="ru-RU"/>
+        </w:rPr>
+        <w:t xml:space="preserve">Задачи: </w:t>
+      </w:r>
+    </w:p>
+    <w:p>
+      <w:pPr>
+        <w:ind w:firstLine="360"/>
+        <w:rPr>
+          <w:lang w:eastAsia="ru-RU"/>
+        </w:rPr>
+      </w:pPr>
+      <w:r>
+        <w:rPr>
+          <w:lang w:eastAsia="ru-RU"/>
+        </w:rPr>
+        <w:t>- Проанализировать цель;</w:t>
+      </w:r>
+    </w:p>
+    <w:p>
+      <w:pPr>
+        <w:ind w:firstLine="360"/>
+        <w:rPr>
+          <w:lang w:eastAsia="ru-RU"/>
+        </w:rPr>
+      </w:pPr>
+      <w:r>
+        <w:rPr>
+          <w:lang w:eastAsia="ru-RU"/>
+        </w:rPr>
+        <w:t xml:space="preserve">- Провести анализ игры </w:t>
+      </w:r>
+      <w:r>
+        <w:rPr>
+          <w:lang w:val="en-US" w:eastAsia="ru-RU"/>
+        </w:rPr>
+        <w:t>Pac</w:t>
+      </w:r>
+      <w:r>
+        <w:rPr>
+          <w:lang w:eastAsia="ru-RU"/>
+        </w:rPr>
+        <w:t>-</w:t>
+      </w:r>
+      <w:r>
+        <w:rPr>
+          <w:lang w:val="en-US" w:eastAsia="ru-RU"/>
+        </w:rPr>
+        <w:t>Man</w:t>
+      </w:r>
+      <w:r>
+        <w:rPr>
+          <w:lang w:eastAsia="ru-RU"/>
+        </w:rPr>
+        <w:t>;</w:t>
+      </w:r>
+    </w:p>
+    <w:p>
+      <w:pPr>
+        <w:ind w:firstLine="360"/>
+        <w:rPr>
+          <w:lang w:eastAsia="ru-RU"/>
+        </w:rPr>
+      </w:pPr>
+      <w:r>
+        <w:rPr>
+          <w:lang w:eastAsia="ru-RU"/>
+        </w:rPr>
+        <w:t>- Разработать модифицированные по отношению к оригиналу правила игры;</w:t>
+      </w:r>
+    </w:p>
+    <w:p>
+      <w:pPr>
+        <w:ind w:firstLine="360"/>
+        <w:rPr>
+          <w:lang w:eastAsia="ru-RU"/>
+        </w:rPr>
+      </w:pPr>
+      <w:r>
+        <w:rPr>
+          <w:lang w:eastAsia="ru-RU"/>
+        </w:rPr>
+        <w:t>- Выбрать архитектуру приложения;</w:t>
+      </w:r>
+    </w:p>
+    <w:p>
+      <w:pPr>
+        <w:ind w:firstLine="360"/>
+        <w:rPr>
+          <w:lang w:eastAsia="ru-RU"/>
+        </w:rPr>
+      </w:pPr>
+      <w:r>
+        <w:rPr>
+          <w:lang w:eastAsia="ru-RU"/>
+        </w:rPr>
+        <w:t>- Реализовать серверную часть программы;</w:t>
+      </w:r>
+    </w:p>
+    <w:p>
+      <w:pPr>
+        <w:ind w:firstLine="360"/>
+        <w:rPr>
+          <w:lang w:eastAsia="ru-RU"/>
+        </w:rPr>
+      </w:pPr>
+      <w:r>
+        <w:rPr>
+          <w:lang w:eastAsia="ru-RU"/>
+        </w:rPr>
+        <w:t>- Реализовать клиентскую часть программы;</w:t>
+      </w:r>
+    </w:p>
+    <w:p>
+      <w:pPr>
+        <w:ind w:firstLine="360"/>
+        <w:rPr>
+          <w:lang w:eastAsia="ru-RU"/>
+        </w:rPr>
+      </w:pPr>
+      <w:r>
+        <w:rPr>
+          <w:lang w:eastAsia="ru-RU"/>
+        </w:rPr>
+        <w:t>- Провести тестирование;</w:t>
+      </w:r>
+    </w:p>
+    <w:p>
+      <w:pPr>
+        <w:ind w:firstLine="360"/>
+        <w:rPr>
+          <w:lang w:eastAsia="ru-RU"/>
+        </w:rPr>
+      </w:pPr>
+      <w:r>
+        <w:rPr>
+          <w:lang w:eastAsia="ru-RU"/>
+        </w:rPr>
+        <w:t>- Сделать выводы.</w:t>
+      </w:r>
+    </w:p>
+    <w:p>
+      <w:pPr>
+        <w:jc w:val="left"/>
+        <w:rPr>
+          <w:lang w:eastAsia="ru-RU"/>
+        </w:rPr>
+      </w:pPr>
+      <w:r>
+        <w:rPr>
+          <w:lang w:eastAsia="ru-RU"/>
+        </w:rPr>
+        <w:br w:type="page"/>
+      </w:r>
+    </w:p>
+    <w:p>
+      <w:pPr>
+        <w:pStyle w:val="1"/>
+        <w:numPr>
+          <w:ilvl w:val="0"/>
+          <w:numId w:val="1"/>
+        </w:numPr>
+      </w:pPr>
+      <w:bookmarkStart w:id="1" w:name="_Toc512164403"/>
+      <w:r>
+        <w:lastRenderedPageBreak/>
+        <w:t>АНАЛИЗ ПРЕДМЕТНОЙ ОБЛАСТИ</w:t>
+      </w:r>
+      <w:bookmarkEnd w:id="1"/>
+    </w:p>
+    <w:p>
+      <w:pPr>
+        <w:rPr>
+          <w:lang w:eastAsia="ru-RU"/>
+        </w:rPr>
+      </w:pPr>
+    </w:p>
+    <w:p>
+      <w:pPr>
+        <w:ind w:firstLine="360"/>
+        <w:rPr>
+          <w:rFonts w:cs="Times New Roman"/>
+          <w:szCs w:val="28"/>
+          <w:shd w:val="clear" w:color="auto" w:fill="FFFFFF"/>
+        </w:rPr>
+      </w:pPr>
+      <w:proofErr w:type="spellStart"/>
+      <w:r>
+        <w:rPr>
+          <w:rFonts w:cs="Times New Roman"/>
+          <w:bCs/>
+          <w:iCs/>
+          <w:szCs w:val="28"/>
+          <w:shd w:val="clear" w:color="auto" w:fill="FFFFFF"/>
+        </w:rPr>
+        <w:t>Pac-Man</w:t>
+      </w:r>
+      <w:proofErr w:type="spellEnd"/>
+      <w:r>
+        <w:rPr>
+          <w:rFonts w:cs="Times New Roman"/>
+          <w:szCs w:val="28"/>
+          <w:shd w:val="clear" w:color="auto" w:fill="FFFFFF"/>
+        </w:rPr>
+        <w:t xml:space="preserve"> </w:t>
+      </w:r>
+      <w:r>
+        <w:rPr>
+          <w:rFonts w:cs="Times New Roman"/>
+          <w:szCs w:val="28"/>
+          <w:shd w:val="clear" w:color="auto" w:fill="FFFFFF"/>
+        </w:rPr>
+        <w:t xml:space="preserve">— </w:t>
+      </w:r>
+      <w:hyperlink r:id="rId6" w:tooltip="Аркадный автомат" w:history="1">
+        <w:r>
+          <w:rPr>
+            <w:rStyle w:val="a6"/>
+            <w:rFonts w:cs="Times New Roman"/>
+            <w:color w:val="auto"/>
+            <w:szCs w:val="28"/>
+            <w:u w:val="none"/>
+            <w:shd w:val="clear" w:color="auto" w:fill="FFFFFF"/>
+          </w:rPr>
+          <w:t>аркадная видеоигра</w:t>
+        </w:r>
+      </w:hyperlink>
+      <w:r>
+        <w:rPr>
+          <w:rFonts w:cs="Times New Roman"/>
+          <w:szCs w:val="28"/>
+        </w:rPr>
+        <w:t>.</w:t>
+      </w:r>
+      <w:r>
+        <w:rPr>
+          <w:rFonts w:cs="Times New Roman"/>
+          <w:szCs w:val="28"/>
+          <w:shd w:val="clear" w:color="auto" w:fill="FFFFFF"/>
+        </w:rPr>
+        <w:t xml:space="preserve"> Задача игрока — управляя </w:t>
+      </w:r>
+      <w:proofErr w:type="spellStart"/>
+      <w:r>
+        <w:rPr>
+          <w:rFonts w:cs="Times New Roman"/>
+          <w:szCs w:val="28"/>
+          <w:shd w:val="clear" w:color="auto" w:fill="FFFFFF"/>
+        </w:rPr>
+        <w:t>Пакманом</w:t>
+      </w:r>
+      <w:proofErr w:type="spellEnd"/>
+      <w:r>
+        <w:rPr>
+          <w:rFonts w:cs="Times New Roman"/>
+          <w:szCs w:val="28"/>
+          <w:shd w:val="clear" w:color="auto" w:fill="FFFFFF"/>
+        </w:rPr>
+        <w:t>, съесть все точки в лабиринте, избегая встречи с привидениями, которые гоняются за ним</w:t>
+      </w:r>
+      <w:r>
+        <w:rPr>
+          <w:rFonts w:cs="Times New Roman"/>
+          <w:szCs w:val="28"/>
+          <w:shd w:val="clear" w:color="auto" w:fill="FFFFFF"/>
+        </w:rPr>
+        <w:t xml:space="preserve">. Игровой процесс классического </w:t>
+      </w:r>
+      <w:r>
+        <w:rPr>
+          <w:rFonts w:cs="Times New Roman"/>
+          <w:szCs w:val="28"/>
+          <w:shd w:val="clear" w:color="auto" w:fill="FFFFFF"/>
+          <w:lang w:val="en-US"/>
+        </w:rPr>
+        <w:t xml:space="preserve">Pac-Man </w:t>
+      </w:r>
+      <w:r>
+        <w:rPr>
+          <w:rFonts w:cs="Times New Roman"/>
+          <w:szCs w:val="28"/>
+          <w:shd w:val="clear" w:color="auto" w:fill="FFFFFF"/>
+        </w:rPr>
+        <w:t>продемонстрирован на рисунке 1.</w:t>
+      </w:r>
+    </w:p>
+    <w:p>
+      <w:pPr>
+        <w:ind w:firstLine="360"/>
+        <w:jc w:val="center"/>
+        <w:rPr>
+          <w:rFonts w:cs="Times New Roman"/>
+          <w:szCs w:val="28"/>
+          <w:shd w:val="clear" w:color="auto" w:fill="FFFFFF"/>
+        </w:rPr>
+      </w:pPr>
+      <w:r>
+        <w:rPr>
+          <w:noProof/>
+          <w:lang w:eastAsia="ru-RU"/>
+        </w:rPr>
+        <w:drawing>
+          <wp:inline distT="0" distB="0" distL="0" distR="0" wp14:anchorId="68331E7C" wp14:editId="0C256FF0">
+            <wp:extent cx="2399729" cy="2352675"/>
+            <wp:effectExtent l="0" t="0" r="635" b="0"/>
+            <wp:docPr id="3" name="Рисунок 3" descr="ÐÐ°ÑÑÐ¸Ð½ÐºÐ¸ Ð¿Ð¾ Ð·Ð°Ð¿ÑÐ¾ÑÑ pac-man"/>
+            <wp:cNvGraphicFramePr>
+              <a:graphicFrameLocks xmlns:a="http://schemas.openxmlformats.org/drawingml/2006/main" noChangeAspect="1"/>
+            </wp:cNvGraphicFramePr>
+            <a:graphic xmlns:a="http://schemas.openxmlformats.org/drawingml/2006/main">
+              <a:graphicData uri="http://schemas.openxmlformats.org/drawingml/2006/picture">
+                <pic:pic xmlns:pic="http://schemas.openxmlformats.org/drawingml/2006/picture">
+                  <pic:nvPicPr>
+                    <pic:cNvPr id="0" name="Picture 11" descr="ÐÐ°ÑÑÐ¸Ð½ÐºÐ¸ Ð¿Ð¾ Ð·Ð°Ð¿ÑÐ¾ÑÑ pac-man"/>
+                    <pic:cNvPicPr>
+                      <a:picLocks noChangeAspect="1" noChangeArrowheads="1"/>
+                    </pic:cNvPicPr>
+                  </pic:nvPicPr>
+                  <pic:blipFill>
+                    <a:blip r:embed="rId7" cstate="print">
+                      <a:extLst>
+                        <a:ext uri="{28A0092B-C50C-407E-A947-70E740481C1C}">
+                          <a14:useLocalDpi xmlns:a14="http://schemas.microsoft.com/office/drawing/2010/main" val="0"/>
+                        </a:ext>
+                      </a:extLst>
+                    </a:blip>
+                    <a:srcRect/>
+                    <a:stretch>
+                      <a:fillRect/>
+                    </a:stretch>
+                  </pic:blipFill>
+                  <pic:spPr bwMode="auto">
+                    <a:xfrm>
+                      <a:off x="0" y="0"/>
+                      <a:ext cx="2404387" cy="2357242"/>
+                    </a:xfrm>
+                    <a:prstGeom prst="rect">
+                      <a:avLst/>
+                    </a:prstGeom>
+                    <a:noFill/>
+                    <a:ln>
+                      <a:noFill/>
+                    </a:ln>
+                  </pic:spPr>
+                </pic:pic>
+              </a:graphicData>
+            </a:graphic>
+          </wp:inline>
+        </w:drawing>
+      </w:r>
+    </w:p>
+    <w:p>
+      <w:pPr>
+        <w:ind w:firstLine="360"/>
+        <w:jc w:val="center"/>
+        <w:rPr>
+          <w:rFonts w:cs="Times New Roman"/>
+          <w:sz w:val="24"/>
+          <w:szCs w:val="28"/>
+          <w:lang w:eastAsia="ru-RU"/>
+        </w:rPr>
+      </w:pPr>
+      <w:r>
+        <w:rPr>
+          <w:rFonts w:cs="Times New Roman"/>
+          <w:sz w:val="24"/>
+          <w:szCs w:val="28"/>
+          <w:lang w:eastAsia="ru-RU"/>
+        </w:rPr>
+        <w:t xml:space="preserve">Рисунок 1 – классический </w:t>
+      </w:r>
+      <w:r>
+        <w:rPr>
+          <w:rFonts w:cs="Times New Roman"/>
+          <w:sz w:val="24"/>
+          <w:szCs w:val="28"/>
+          <w:lang w:val="en-US" w:eastAsia="ru-RU"/>
+        </w:rPr>
+        <w:t>Pac</w:t>
+      </w:r>
+      <w:r>
+        <w:rPr>
+          <w:rFonts w:cs="Times New Roman"/>
+          <w:sz w:val="24"/>
+          <w:szCs w:val="28"/>
+          <w:lang w:eastAsia="ru-RU"/>
+        </w:rPr>
+        <w:t>-</w:t>
+      </w:r>
+      <w:r>
+        <w:rPr>
+          <w:rFonts w:cs="Times New Roman"/>
+          <w:sz w:val="24"/>
+          <w:szCs w:val="28"/>
+          <w:lang w:val="en-US" w:eastAsia="ru-RU"/>
+        </w:rPr>
+        <w:t>Man</w:t>
+      </w:r>
+    </w:p>
+    <w:p>
+      <w:pPr>
+        <w:ind w:firstLine="360"/>
+        <w:jc w:val="center"/>
+        <w:rPr>
+          <w:rFonts w:cs="Times New Roman"/>
+          <w:szCs w:val="28"/>
+          <w:lang w:eastAsia="ru-RU"/>
+        </w:rPr>
+      </w:pPr>
+    </w:p>
+    <w:p>
+      <w:pPr>
+        <w:ind w:firstLine="360"/>
+        <w:rPr>
+          <w:rFonts w:cs="Times New Roman"/>
+          <w:szCs w:val="28"/>
+          <w:lang w:eastAsia="ru-RU"/>
+        </w:rPr>
+      </w:pPr>
+      <w:r>
+        <w:rPr>
+          <w:rFonts w:cs="Times New Roman"/>
+          <w:szCs w:val="28"/>
+          <w:lang w:eastAsia="ru-RU"/>
+        </w:rPr>
+        <w:t>В качестве модификации правил было решено, что при столкновении с призраком игрок не умирает, а теряет очки; призрак уходит в центр поля, а игроку в счетчик начисляется 1 смерть, однако игра для него продолжается. Так же было решено, что в игре должен быть реализован режим игры на двоих. В случае игры на двоих победителем считается тот, кто набирает больше очков.</w:t>
+      </w:r>
+    </w:p>
+    <w:p>
+      <w:pPr>
+        <w:ind w:firstLine="360"/>
+        <w:rPr>
+          <w:rFonts w:cs="Times New Roman"/>
+          <w:szCs w:val="28"/>
+          <w:lang w:eastAsia="ru-RU"/>
+        </w:rPr>
+      </w:pPr>
+      <w:r>
+        <w:rPr>
+          <w:rFonts w:cs="Times New Roman"/>
+          <w:szCs w:val="28"/>
+          <w:lang w:eastAsia="ru-RU"/>
+        </w:rPr>
+        <w:t xml:space="preserve">Специфика предлагаемой реализации заключается в том, что к программе можно подключить ботов; кроме того, модификация правил позволяет разрабатывать ботов более гибких, чем в оригинальной версии игры. Игровой процесс модифицированного </w:t>
+      </w:r>
+      <w:r>
+        <w:rPr>
+          <w:rFonts w:cs="Times New Roman"/>
+          <w:szCs w:val="28"/>
+          <w:lang w:val="en-US" w:eastAsia="ru-RU"/>
+        </w:rPr>
+        <w:t>Pac</w:t>
+      </w:r>
+      <w:r>
+        <w:rPr>
+          <w:rFonts w:cs="Times New Roman"/>
+          <w:szCs w:val="28"/>
+          <w:lang w:eastAsia="ru-RU"/>
+        </w:rPr>
+        <w:t>-</w:t>
+      </w:r>
+      <w:r>
+        <w:rPr>
+          <w:rFonts w:cs="Times New Roman"/>
+          <w:szCs w:val="28"/>
+          <w:lang w:val="en-US" w:eastAsia="ru-RU"/>
+        </w:rPr>
+        <w:t>Man</w:t>
+      </w:r>
+      <w:r>
+        <w:rPr>
+          <w:rFonts w:cs="Times New Roman"/>
+          <w:szCs w:val="28"/>
+          <w:lang w:eastAsia="ru-RU"/>
+        </w:rPr>
+        <w:t xml:space="preserve"> </w:t>
+      </w:r>
+      <w:r>
+        <w:rPr>
+          <w:rFonts w:cs="Times New Roman"/>
+          <w:szCs w:val="28"/>
+          <w:lang w:eastAsia="ru-RU"/>
+        </w:rPr>
+        <w:t>показан на рисунке 2.</w:t>
+      </w:r>
+    </w:p>
+    <w:p>
+      <w:pPr>
+        <w:ind w:firstLine="360"/>
+        <w:jc w:val="center"/>
+        <w:rPr>
+          <w:rFonts w:cs="Times New Roman"/>
+          <w:szCs w:val="28"/>
+          <w:lang w:eastAsia="ru-RU"/>
+        </w:rPr>
+      </w:pPr>
+      <w:r>
+        <w:rPr>
+          <w:noProof/>
+          <w:lang w:eastAsia="ru-RU"/>
+        </w:rPr>
+        <w:drawing>
+          <wp:inline distT="0" distB="0" distL="0" distR="0" wp14:anchorId="13440B74" wp14:editId="34781CA2">
+            <wp:extent cx="2190750" cy="2089528"/>
+            <wp:effectExtent l="0" t="0" r="0" b="6350"/>
+            <wp:docPr id="1" name="Рисунок 1"/>
+            <wp:cNvGraphicFramePr>
+              <a:graphicFrameLocks xmlns:a="http://schemas.openxmlformats.org/drawingml/2006/main" noChangeAspect="1"/>
+            </wp:cNvGraphicFramePr>
+            <a:graphic xmlns:a="http://schemas.openxmlformats.org/drawingml/2006/main">
+              <a:graphicData uri="http://schemas.openxmlformats.org/drawingml/2006/picture">
+                <pic:pic xmlns:pic="http://schemas.openxmlformats.org/drawingml/2006/picture">
+                  <pic:nvPicPr>
+                    <pic:cNvPr id="1" name=""/>
+                    <pic:cNvPicPr/>
+                  </pic:nvPicPr>
+                  <pic:blipFill>
+                    <a:blip r:embed="rId8"/>
+                    <a:stretch>
+                      <a:fillRect/>
+                    </a:stretch>
+                  </pic:blipFill>
+                  <pic:spPr>
+                    <a:xfrm>
+                      <a:off x="0" y="0"/>
+                      <a:ext cx="2212014" cy="2109810"/>
+                    </a:xfrm>
+                    <a:prstGeom prst="rect">
+                      <a:avLst/>
+                    </a:prstGeom>
+                  </pic:spPr>
+                </pic:pic>
+              </a:graphicData>
+            </a:graphic>
+          </wp:inline>
+        </w:drawing>
+      </w:r>
+    </w:p>
+    <w:p>
+      <w:pPr>
+        <w:ind w:firstLine="360"/>
+        <w:jc w:val="center"/>
+        <w:rPr>
+          <w:lang w:eastAsia="ru-RU"/>
+        </w:rPr>
+      </w:pPr>
+      <w:r>
+        <w:rPr>
+          <w:rFonts w:cs="Times New Roman"/>
+          <w:sz w:val="24"/>
+          <w:szCs w:val="28"/>
+          <w:lang w:eastAsia="ru-RU"/>
+        </w:rPr>
+        <w:t>Рисунок 2 – игровой процесс данного проекта</w:t>
+      </w:r>
+      <w:r>
+        <w:rPr>
+          <w:lang w:eastAsia="ru-RU"/>
+        </w:rPr>
+        <w:br w:type="page"/>
+      </w:r>
+    </w:p>
+    <w:p>
+      <w:pPr>
+        <w:pStyle w:val="1"/>
+        <w:numPr>
+          <w:ilvl w:val="0"/>
+          <w:numId w:val="1"/>
+        </w:numPr>
+      </w:pPr>
+      <w:bookmarkStart w:id="2" w:name="_Toc512164404"/>
+      <w:r>
+        <w:lastRenderedPageBreak/>
+        <w:t>АРХИТЕКТУРА ПРОГРАММНОЙ СИСТЕМЫ</w:t>
+      </w:r>
+      <w:bookmarkEnd w:id="2"/>
     </w:p>
     <w:p>
       <w:pPr>
@@ -2080,32 +3678,10 @@
         <w:ind w:firstLine="708"/>
       </w:pPr>
       <w:r>
-        <w:t xml:space="preserve">В данном приложении реализована игра </w:t>
-      </w:r>
-      <w:proofErr w:type="spellStart"/>
-      <w:r>
-        <w:rPr>
-          <w:lang w:val="en-US"/>
-        </w:rPr>
-        <w:t>Pac</w:t>
-      </w:r>
-      <w:bookmarkStart w:id="0" w:name="_GoBack"/>
-      <w:bookmarkEnd w:id="0"/>
-      <w:r>
-        <w:rPr>
-          <w:lang w:val="en-US"/>
-        </w:rPr>
-        <w:t>Man</w:t>
-      </w:r>
-      <w:proofErr w:type="spellEnd"/>
-      <w:r>
-        <w:t xml:space="preserve">. К игре можно подключиться как обычный человек и поиграть. Кроме того, имеется возможность подключить своего бота посредством предоставленного </w:t>
-      </w:r>
-      <w:r>
-        <w:rPr>
-          <w:lang w:val="en-US"/>
-        </w:rPr>
-        <w:t>API</w:t>
+        <w:t>Базовый принцип работы приложени</w:t>
+      </w:r>
+      <w:r>
+        <w:t>я продемонстрирован на рисунке 3</w:t>
       </w:r>
       <w:r>
         <w:t>.</w:t>
@@ -2113,27 +3689,6 @@
     </w:p>
     <w:p>
       <w:pPr>
-        <w:ind w:firstLine="708"/>
-      </w:pPr>
-    </w:p>
-    <w:p>
-      <w:pPr>
-        <w:pStyle w:val="2"/>
-      </w:pPr>
-      <w:r>
-        <w:t>ОБЩИЙ ПРИНЦИП ПРИЛОЖЕНИЯ</w:t>
-      </w:r>
-    </w:p>
-    <w:p>
-      <w:pPr>
-        <w:ind w:firstLine="708"/>
-      </w:pPr>
-      <w:r>
-        <w:t>Базовый принцип работы приложения продемонстрирован на рисунке 1.</w:t>
-      </w:r>
-    </w:p>
-    <w:p>
-      <w:pPr>
         <w:jc w:val="center"/>
       </w:pPr>
       <w:r>
@@ -2142,7 +3697,7 @@
           <w:lang w:eastAsia="ru-RU"/>
         </w:rPr>
         <w:drawing>
-          <wp:inline distT="0" distB="0" distL="0" distR="0">
+          <wp:inline distT="0" distB="0" distL="0" distR="0" wp14:anchorId="47F3BFA0" wp14:editId="6D0B36D0">
             <wp:extent cx="2695575" cy="1581150"/>
             <wp:effectExtent l="0" t="0" r="9525" b="0"/>
             <wp:docPr id="5" name="Рисунок 5" descr="https://pp.userapi.com/c845124/v845124614/30036/lOIVPU84aQM.jpg"/>
@@ -2159,7 +3714,7 @@
                     </pic:cNvPicPr>
                   </pic:nvPicPr>
                   <pic:blipFill>
-                    <a:blip r:embed="rId6">
+                    <a:blip r:embed="rId9">
                       <a:extLst>
                         <a:ext uri="{28A0092B-C50C-407E-A947-70E740481C1C}">
                           <a14:useLocalDpi xmlns:a14="http://schemas.microsoft.com/office/drawing/2010/main" val="0"/>
@@ -2202,19 +3757,34 @@
         <w:rPr>
           <w:sz w:val="24"/>
         </w:rPr>
-        <w:t>Рисунок 1 – общий принцип</w:t>
-      </w:r>
+        <w:t>Рисунок 3</w:t>
+      </w:r>
+      <w:r>
+        <w:rPr>
+          <w:sz w:val="24"/>
+        </w:rPr>
+        <w:t xml:space="preserve"> – общий принцип</w:t>
+      </w:r>
+    </w:p>
+    <w:p>
+      <w:pPr>
+        <w:rPr>
+          <w:lang w:eastAsia="ru-RU"/>
+        </w:rPr>
+      </w:pPr>
+      <w:bookmarkStart w:id="3" w:name="_GoBack"/>
+      <w:bookmarkEnd w:id="3"/>
     </w:p>
     <w:p>
       <w:pPr>
         <w:jc w:val="left"/>
         <w:rPr>
-          <w:sz w:val="24"/>
-        </w:rPr>
-      </w:pPr>
-      <w:r>
-        <w:rPr>
-          <w:sz w:val="24"/>
+          <w:lang w:eastAsia="ru-RU"/>
+        </w:rPr>
+      </w:pPr>
+      <w:r>
+        <w:rPr>
+          <w:lang w:eastAsia="ru-RU"/>
         </w:rPr>
         <w:br w:type="page"/>
       </w:r>
@@ -2222,198 +3792,141 @@
     <w:p>
       <w:pPr>
         <w:pStyle w:val="1"/>
-      </w:pPr>
+        <w:numPr>
+          <w:ilvl w:val="0"/>
+          <w:numId w:val="1"/>
+        </w:numPr>
+      </w:pPr>
+      <w:bookmarkStart w:id="4" w:name="_Toc512164405"/>
       <w:r>
         <w:lastRenderedPageBreak/>
-        <w:t>ДИАГРАММА ПОСЛЕДОВАТЕЛЬНОСТЕЙ СЕРВЕРНОЙ ЧАСТИ ПРИЛОЖЕНИЯ</w:t>
-      </w:r>
-    </w:p>
-    <w:p/>
-    <w:p>
-      <w:pPr>
-        <w:ind w:firstLine="708"/>
-      </w:pPr>
-      <w:r>
-        <w:t>На рисунке 2 продемонстрирован принцип работы серверной части приложения с 1 клиентом, а на рисунке 3 – с двумя клиентами.</w:t>
-      </w:r>
-    </w:p>
-    <w:p>
-      <w:pPr>
-        <w:rPr>
-          <w:lang w:eastAsia="ru-RU"/>
-        </w:rPr>
-      </w:pPr>
-      <w:r>
-        <w:rPr>
-          <w:noProof/>
-          <w:lang w:eastAsia="ru-RU"/>
-        </w:rPr>
-        <w:drawing>
-          <wp:inline distT="0" distB="0" distL="0" distR="0">
-            <wp:extent cx="5940425" cy="5881609"/>
-            <wp:effectExtent l="0" t="0" r="3175" b="5080"/>
-            <wp:docPr id="2" name="Рисунок 2" descr="https://pp.userapi.com/c845124/v845124614/3003e/hrPQ-GRmTCg.jpg"/>
-            <wp:cNvGraphicFramePr>
-              <a:graphicFrameLocks xmlns:a="http://schemas.openxmlformats.org/drawingml/2006/main" noChangeAspect="1"/>
-            </wp:cNvGraphicFramePr>
-            <a:graphic xmlns:a="http://schemas.openxmlformats.org/drawingml/2006/main">
-              <a:graphicData uri="http://schemas.openxmlformats.org/drawingml/2006/picture">
-                <pic:pic xmlns:pic="http://schemas.openxmlformats.org/drawingml/2006/picture">
-                  <pic:nvPicPr>
-                    <pic:cNvPr id="0" name="Picture 3" descr="https://pp.userapi.com/c845124/v845124614/3003e/hrPQ-GRmTCg.jpg"/>
-                    <pic:cNvPicPr>
-                      <a:picLocks noChangeAspect="1" noChangeArrowheads="1"/>
-                    </pic:cNvPicPr>
-                  </pic:nvPicPr>
-                  <pic:blipFill>
-                    <a:blip r:embed="rId7">
-                      <a:extLst>
-                        <a:ext uri="{28A0092B-C50C-407E-A947-70E740481C1C}">
-                          <a14:useLocalDpi xmlns:a14="http://schemas.microsoft.com/office/drawing/2010/main" val="0"/>
-                        </a:ext>
-                      </a:extLst>
-                    </a:blip>
-                    <a:srcRect/>
-                    <a:stretch>
-                      <a:fillRect/>
-                    </a:stretch>
-                  </pic:blipFill>
-                  <pic:spPr bwMode="auto">
-                    <a:xfrm>
-                      <a:off x="0" y="0"/>
-                      <a:ext cx="5940425" cy="5881609"/>
-                    </a:xfrm>
-                    <a:prstGeom prst="rect">
-                      <a:avLst/>
-                    </a:prstGeom>
-                    <a:noFill/>
-                    <a:ln>
-                      <a:noFill/>
-                    </a:ln>
-                  </pic:spPr>
-                </pic:pic>
-              </a:graphicData>
-            </a:graphic>
-          </wp:inline>
-        </w:drawing>
-      </w:r>
-    </w:p>
-    <w:p>
-      <w:pPr>
-        <w:jc w:val="center"/>
-        <w:rPr>
-          <w:sz w:val="24"/>
-          <w:lang w:eastAsia="ru-RU"/>
-        </w:rPr>
-      </w:pPr>
-      <w:r>
-        <w:rPr>
-          <w:sz w:val="24"/>
-          <w:lang w:eastAsia="ru-RU"/>
-        </w:rPr>
-        <w:t>Рисунок 2 – работа сервера с 1 клиентом</w:t>
-      </w:r>
-    </w:p>
-    <w:p>
-      <w:pPr>
-        <w:jc w:val="center"/>
-        <w:rPr>
-          <w:sz w:val="24"/>
-          <w:lang w:eastAsia="ru-RU"/>
-        </w:rPr>
-      </w:pPr>
-    </w:p>
-    <w:p>
-      <w:pPr>
-        <w:jc w:val="center"/>
-        <w:rPr>
-          <w:sz w:val="24"/>
-          <w:lang w:eastAsia="ru-RU"/>
-        </w:rPr>
-      </w:pPr>
-      <w:r>
-        <w:rPr>
-          <w:noProof/>
-          <w:lang w:eastAsia="ru-RU"/>
-        </w:rPr>
+        <w:t>ОПИСАНИЕ РАЗРАБОТАННОГО ПРОГРАММНОГО ПРОДУКТА</w:t>
+      </w:r>
+      <w:bookmarkEnd w:id="4"/>
+    </w:p>
+    <w:p>
+      <w:pPr>
+        <w:rPr>
+          <w:lang w:eastAsia="ru-RU"/>
+        </w:rPr>
+      </w:pPr>
+    </w:p>
+    <w:p>
+      <w:pPr>
+        <w:pStyle w:val="2"/>
+        <w:numPr>
+          <w:ilvl w:val="1"/>
+          <w:numId w:val="1"/>
+        </w:numPr>
+        <w:rPr>
+          <w:sz w:val="32"/>
+        </w:rPr>
+      </w:pPr>
+      <w:bookmarkStart w:id="5" w:name="_Toc512164406"/>
+      <w:r>
+        <w:rPr>
+          <w:sz w:val="32"/>
+        </w:rPr>
+        <w:t>ОПИСАНИЕ СЕРВЕРНОЙ ЧАСТИ</w:t>
+      </w:r>
+      <w:bookmarkEnd w:id="5"/>
+    </w:p>
+    <w:p>
+      <w:pPr>
+        <w:rPr>
+          <w:lang w:eastAsia="ru-RU"/>
+        </w:rPr>
+      </w:pPr>
+    </w:p>
+    <w:p>
+      <w:pPr>
+        <w:rPr>
+          <w:lang w:eastAsia="ru-RU"/>
+        </w:rPr>
+      </w:pPr>
+    </w:p>
+    <w:p>
+      <w:pPr>
+        <w:pStyle w:val="2"/>
+        <w:numPr>
+          <w:ilvl w:val="1"/>
+          <w:numId w:val="1"/>
+        </w:numPr>
+      </w:pPr>
+      <w:bookmarkStart w:id="6" w:name="_Toc512164407"/>
+      <w:r>
+        <w:t xml:space="preserve">ОПИСАНИЕ </w:t>
+      </w:r>
+      <w:r>
+        <w:rPr>
+          <w:sz w:val="32"/>
+        </w:rPr>
+        <w:t>КЛИЕНТСКОЙ</w:t>
+      </w:r>
+      <w:r>
+        <w:t xml:space="preserve"> ЧАСТИ</w:t>
+      </w:r>
+      <w:bookmarkEnd w:id="6"/>
+    </w:p>
+    <w:p>
+      <w:pPr>
+        <w:rPr>
+          <w:lang w:eastAsia="ru-RU"/>
+        </w:rPr>
+      </w:pPr>
+    </w:p>
+    <w:p>
+      <w:pPr>
+        <w:rPr>
+          <w:lang w:eastAsia="ru-RU"/>
+        </w:rPr>
+      </w:pPr>
+    </w:p>
+    <w:p>
+      <w:pPr>
+        <w:jc w:val="left"/>
+        <w:rPr>
+          <w:lang w:eastAsia="ru-RU"/>
+        </w:rPr>
+      </w:pPr>
+      <w:r>
+        <w:rPr>
+          <w:lang w:eastAsia="ru-RU"/>
+        </w:rPr>
+        <w:br w:type="page"/>
+      </w:r>
+    </w:p>
+    <w:p>
+      <w:pPr>
+        <w:pStyle w:val="1"/>
+        <w:numPr>
+          <w:ilvl w:val="0"/>
+          <w:numId w:val="1"/>
+        </w:numPr>
+      </w:pPr>
+      <w:bookmarkStart w:id="7" w:name="_Toc512164408"/>
+      <w:r>
         <w:lastRenderedPageBreak/>
-        <w:drawing>
-          <wp:inline distT="0" distB="0" distL="0" distR="0">
-            <wp:extent cx="5940425" cy="5929434"/>
-            <wp:effectExtent l="0" t="0" r="3175" b="0"/>
-            <wp:docPr id="3" name="Рисунок 3" descr="https://pp.userapi.com/c845124/v845124614/30047/cAmhh_4OMgo.jpg"/>
-            <wp:cNvGraphicFramePr>
-              <a:graphicFrameLocks xmlns:a="http://schemas.openxmlformats.org/drawingml/2006/main" noChangeAspect="1"/>
-            </wp:cNvGraphicFramePr>
-            <a:graphic xmlns:a="http://schemas.openxmlformats.org/drawingml/2006/main">
-              <a:graphicData uri="http://schemas.openxmlformats.org/drawingml/2006/picture">
-                <pic:pic xmlns:pic="http://schemas.openxmlformats.org/drawingml/2006/picture">
-                  <pic:nvPicPr>
-                    <pic:cNvPr id="0" name="Picture 5" descr="https://pp.userapi.com/c845124/v845124614/30047/cAmhh_4OMgo.jpg"/>
-                    <pic:cNvPicPr>
-                      <a:picLocks noChangeAspect="1" noChangeArrowheads="1"/>
-                    </pic:cNvPicPr>
-                  </pic:nvPicPr>
-                  <pic:blipFill>
-                    <a:blip r:embed="rId8">
-                      <a:extLst>
-                        <a:ext uri="{28A0092B-C50C-407E-A947-70E740481C1C}">
-                          <a14:useLocalDpi xmlns:a14="http://schemas.microsoft.com/office/drawing/2010/main" val="0"/>
-                        </a:ext>
-                      </a:extLst>
-                    </a:blip>
-                    <a:srcRect/>
-                    <a:stretch>
-                      <a:fillRect/>
-                    </a:stretch>
-                  </pic:blipFill>
-                  <pic:spPr bwMode="auto">
-                    <a:xfrm>
-                      <a:off x="0" y="0"/>
-                      <a:ext cx="5940425" cy="5929434"/>
-                    </a:xfrm>
-                    <a:prstGeom prst="rect">
-                      <a:avLst/>
-                    </a:prstGeom>
-                    <a:noFill/>
-                    <a:ln>
-                      <a:noFill/>
-                    </a:ln>
-                  </pic:spPr>
-                </pic:pic>
-              </a:graphicData>
-            </a:graphic>
-          </wp:inline>
-        </w:drawing>
-      </w:r>
-    </w:p>
-    <w:p>
-      <w:pPr>
-        <w:jc w:val="center"/>
-        <w:rPr>
-          <w:sz w:val="24"/>
-          <w:lang w:eastAsia="ru-RU"/>
-        </w:rPr>
-      </w:pPr>
-      <w:r>
-        <w:rPr>
-          <w:sz w:val="24"/>
-          <w:lang w:eastAsia="ru-RU"/>
-        </w:rPr>
-        <w:t xml:space="preserve">Рисунок 3 – работа сервера с 2 клиентами </w:t>
-      </w:r>
+        <w:t>РУКОВОДСТВО ПРОГРАММИСТА БОТА</w:t>
+      </w:r>
+      <w:bookmarkEnd w:id="7"/>
+    </w:p>
+    <w:p>
+      <w:pPr>
+        <w:rPr>
+          <w:lang w:eastAsia="ru-RU"/>
+        </w:rPr>
+      </w:pPr>
     </w:p>
     <w:p>
       <w:pPr>
         <w:jc w:val="left"/>
         <w:rPr>
-          <w:sz w:val="24"/>
-          <w:lang w:eastAsia="ru-RU"/>
-        </w:rPr>
-      </w:pPr>
-      <w:r>
-        <w:rPr>
-          <w:sz w:val="24"/>
+          <w:lang w:eastAsia="ru-RU"/>
+        </w:rPr>
+      </w:pPr>
+      <w:r>
+        <w:rPr>
           <w:lang w:eastAsia="ru-RU"/>
         </w:rPr>
         <w:br w:type="page"/>
@@ -2421,210 +3934,206 @@
     </w:p>
     <w:p>
       <w:pPr>
-        <w:pStyle w:val="2"/>
-      </w:pPr>
+        <w:pStyle w:val="1"/>
+        <w:numPr>
+          <w:ilvl w:val="0"/>
+          <w:numId w:val="1"/>
+        </w:numPr>
+      </w:pPr>
+      <w:bookmarkStart w:id="8" w:name="_Toc512164409"/>
       <w:r>
         <w:lastRenderedPageBreak/>
-        <w:t>ДИАГРАММА ПОСЛЕДОВАТЕЛЬНОСТЕЙ КЛИЕНТСКОЙ ЧАСТИ ПРИЛОЖЕНИЯ</w:t>
-      </w:r>
-    </w:p>
-    <w:p/>
-    <w:p>
-      <w:pPr>
-        <w:ind w:firstLine="708"/>
-        <w:rPr>
-          <w:lang w:eastAsia="ru-RU"/>
-        </w:rPr>
-      </w:pPr>
-      <w:r>
-        <w:rPr>
-          <w:lang w:eastAsia="ru-RU"/>
-        </w:rPr>
-        <w:t>На рисунке 4 продемонстрирован принцип работы клиентского приложения с пользователем и сервером.</w:t>
-      </w:r>
-    </w:p>
-    <w:p>
-      <w:pPr>
-        <w:rPr>
-          <w:lang w:eastAsia="ru-RU"/>
-        </w:rPr>
-      </w:pPr>
-      <w:r>
-        <w:rPr>
-          <w:noProof/>
-          <w:lang w:eastAsia="ru-RU"/>
-        </w:rPr>
-        <w:drawing>
-          <wp:inline distT="0" distB="0" distL="0" distR="0">
-            <wp:extent cx="5940425" cy="5577988"/>
-            <wp:effectExtent l="0" t="0" r="3175" b="3810"/>
-            <wp:docPr id="4" name="Рисунок 4" descr="https://pp.userapi.com/c845124/v845124614/3002f/lWUQawzrjlM.jpg"/>
-            <wp:cNvGraphicFramePr>
-              <a:graphicFrameLocks xmlns:a="http://schemas.openxmlformats.org/drawingml/2006/main" noChangeAspect="1"/>
-            </wp:cNvGraphicFramePr>
-            <a:graphic xmlns:a="http://schemas.openxmlformats.org/drawingml/2006/main">
-              <a:graphicData uri="http://schemas.openxmlformats.org/drawingml/2006/picture">
-                <pic:pic xmlns:pic="http://schemas.openxmlformats.org/drawingml/2006/picture">
-                  <pic:nvPicPr>
-                    <pic:cNvPr id="0" name="Picture 7" descr="https://pp.userapi.com/c845124/v845124614/3002f/lWUQawzrjlM.jpg"/>
-                    <pic:cNvPicPr>
-                      <a:picLocks noChangeAspect="1" noChangeArrowheads="1"/>
-                    </pic:cNvPicPr>
-                  </pic:nvPicPr>
-                  <pic:blipFill>
-                    <a:blip r:embed="rId9">
-                      <a:extLst>
-                        <a:ext uri="{28A0092B-C50C-407E-A947-70E740481C1C}">
-                          <a14:useLocalDpi xmlns:a14="http://schemas.microsoft.com/office/drawing/2010/main" val="0"/>
-                        </a:ext>
-                      </a:extLst>
-                    </a:blip>
-                    <a:srcRect/>
-                    <a:stretch>
-                      <a:fillRect/>
-                    </a:stretch>
-                  </pic:blipFill>
-                  <pic:spPr bwMode="auto">
-                    <a:xfrm>
-                      <a:off x="0" y="0"/>
-                      <a:ext cx="5940425" cy="5577988"/>
-                    </a:xfrm>
-                    <a:prstGeom prst="rect">
-                      <a:avLst/>
-                    </a:prstGeom>
-                    <a:noFill/>
-                    <a:ln>
-                      <a:noFill/>
-                    </a:ln>
-                  </pic:spPr>
-                </pic:pic>
-              </a:graphicData>
-            </a:graphic>
-          </wp:inline>
-        </w:drawing>
-      </w:r>
-    </w:p>
-    <w:p>
-      <w:pPr>
-        <w:jc w:val="center"/>
-        <w:rPr>
-          <w:sz w:val="24"/>
-          <w:lang w:eastAsia="ru-RU"/>
-        </w:rPr>
-      </w:pPr>
-      <w:r>
-        <w:rPr>
-          <w:sz w:val="24"/>
-          <w:lang w:eastAsia="ru-RU"/>
-        </w:rPr>
-        <w:t>Рисунок 4 – работа клиентской части приложения с сервером и пользователем</w:t>
-      </w:r>
+        <w:t>РУКОВОДСТВО ПОЛЬЗОВАТЕЛЯ</w:t>
+      </w:r>
+      <w:bookmarkEnd w:id="8"/>
+    </w:p>
+    <w:p>
+      <w:pPr>
+        <w:rPr>
+          <w:lang w:eastAsia="ru-RU"/>
+        </w:rPr>
+      </w:pPr>
+    </w:p>
+    <w:p>
+      <w:pPr>
+        <w:jc w:val="left"/>
+        <w:rPr>
+          <w:lang w:eastAsia="ru-RU"/>
+        </w:rPr>
+      </w:pPr>
+      <w:r>
+        <w:rPr>
+          <w:lang w:eastAsia="ru-RU"/>
+        </w:rPr>
+        <w:br w:type="page"/>
+      </w:r>
+    </w:p>
+    <w:p>
+      <w:pPr>
+        <w:pStyle w:val="1"/>
+        <w:numPr>
+          <w:ilvl w:val="0"/>
+          <w:numId w:val="1"/>
+        </w:numPr>
+      </w:pPr>
+      <w:bookmarkStart w:id="9" w:name="_Toc512164410"/>
+      <w:r>
+        <w:lastRenderedPageBreak/>
+        <w:t>ПРИМЕРЫ РАБОТЫ</w:t>
+      </w:r>
+      <w:bookmarkEnd w:id="9"/>
+    </w:p>
+    <w:p>
+      <w:pPr>
+        <w:rPr>
+          <w:lang w:eastAsia="ru-RU"/>
+        </w:rPr>
+      </w:pPr>
+    </w:p>
+    <w:p>
+      <w:pPr>
+        <w:rPr>
+          <w:lang w:eastAsia="ru-RU"/>
+        </w:rPr>
+      </w:pPr>
     </w:p>
     <w:sectPr>
-      <w:footerReference w:type="default" r:id="rId10"/>
       <w:pgSz w:w="11906" w:h="16838"/>
       <w:pgMar w:top="1134" w:right="850" w:bottom="1134" w:left="1701" w:header="708" w:footer="708" w:gutter="0"/>
       <w:cols w:space="708"/>
-      <w:titlePg/>
-      <w:docGrid w:linePitch="381"/>
+      <w:docGrid w:linePitch="360"/>
     </w:sectPr>
   </w:body>
 </w:document>
 </file>
 
-<file path=word/endnotes.xml><?xml version="1.0" encoding="utf-8"?>
-<w:endnotes xmlns:wpc="http://schemas.microsoft.com/office/word/2010/wordprocessingCanvas" xmlns:cx="http://schemas.microsoft.com/office/drawing/2014/chartex" xmlns:cx1="http://schemas.microsoft.com/office/drawing/2015/9/8/chartex" xmlns:mc="http://schemas.openxmlformats.org/markup-compatibility/2006" xmlns:o="urn:schemas-microsoft-com:office:office" xmlns:r="http://schemas.openxmlformats.org/officeDocument/2006/relationships" xmlns:m="http://schemas.openxmlformats.org/officeDocument/2006/math" xmlns:v="urn:schemas-microsoft-com:vml" xmlns:wp14="http://schemas.microsoft.com/office/word/2010/wordprocessingDrawing" xmlns:wp="http://schemas.openxmlformats.org/drawingml/2006/wordprocessingDrawing" xmlns:w10="urn:schemas-microsoft-com:office:word" xmlns:w="http://schemas.openxmlformats.org/wordprocessingml/2006/main" xmlns:w14="http://schemas.microsoft.com/office/word/2010/wordml" xmlns:w15="http://schemas.microsoft.com/office/word/2012/wordml" xmlns:w16se="http://schemas.microsoft.com/office/word/2015/wordml/symex" xmlns:wpg="http://schemas.microsoft.com/office/word/2010/wordprocessingGroup" xmlns:wpi="http://schemas.microsoft.com/office/word/2010/wordprocessingInk" xmlns:wne="http://schemas.microsoft.com/office/word/2006/wordml" xmlns:wps="http://schemas.microsoft.com/office/word/2010/wordprocessingShape" mc:Ignorable="w14 w15 w16se wp14">
-  <w:endnote w:type="separator" w:id="-1">
-    <w:p>
-      <w:pPr>
-        <w:spacing w:after="0" w:line="240" w:lineRule="auto"/>
-      </w:pPr>
-      <w:r>
-        <w:separator/>
-      </w:r>
-    </w:p>
-  </w:endnote>
-  <w:endnote w:type="continuationSeparator" w:id="0">
-    <w:p>
-      <w:pPr>
-        <w:spacing w:after="0" w:line="240" w:lineRule="auto"/>
-      </w:pPr>
-      <w:r>
-        <w:continuationSeparator/>
-      </w:r>
-    </w:p>
-  </w:endnote>
-</w:endnotes>
-</file>
-
-<file path=word/footer1.xml><?xml version="1.0" encoding="utf-8"?>
-<w:ftr xmlns:wpc="http://schemas.microsoft.com/office/word/2010/wordprocessingCanvas" xmlns:cx="http://schemas.microsoft.com/office/drawing/2014/chartex" xmlns:cx1="http://schemas.microsoft.com/office/drawing/2015/9/8/chartex" xmlns:mc="http://schemas.openxmlformats.org/markup-compatibility/2006" xmlns:o="urn:schemas-microsoft-com:office:office" xmlns:r="http://schemas.openxmlformats.org/officeDocument/2006/relationships" xmlns:m="http://schemas.openxmlformats.org/officeDocument/2006/math" xmlns:v="urn:schemas-microsoft-com:vml" xmlns:wp14="http://schemas.microsoft.com/office/word/2010/wordprocessingDrawing" xmlns:wp="http://schemas.openxmlformats.org/drawingml/2006/wordprocessingDrawing" xmlns:w10="urn:schemas-microsoft-com:office:word" xmlns:w="http://schemas.openxmlformats.org/wordprocessingml/2006/main" xmlns:w14="http://schemas.microsoft.com/office/word/2010/wordml" xmlns:w15="http://schemas.microsoft.com/office/word/2012/wordml" xmlns:w16se="http://schemas.microsoft.com/office/word/2015/wordml/symex" xmlns:wpg="http://schemas.microsoft.com/office/word/2010/wordprocessingGroup" xmlns:wpi="http://schemas.microsoft.com/office/word/2010/wordprocessingInk" xmlns:wne="http://schemas.microsoft.com/office/word/2006/wordml" xmlns:wps="http://schemas.microsoft.com/office/word/2010/wordprocessingShape" mc:Ignorable="w14 w15 w16se wp14">
-  <w:sdt>
-    <w:sdtPr>
-      <w:id w:val="-1486851343"/>
-      <w:docPartObj>
-        <w:docPartGallery w:val="Page Numbers (Bottom of Page)"/>
-        <w:docPartUnique/>
-      </w:docPartObj>
-    </w:sdtPr>
-    <w:sdtContent>
-      <w:p>
-        <w:pPr>
-          <w:pStyle w:val="a6"/>
-          <w:jc w:val="center"/>
-        </w:pPr>
-        <w:r>
-          <w:fldChar w:fldCharType="begin"/>
-        </w:r>
-        <w:r>
-          <w:instrText>PAGE   \* MERGEFORMAT</w:instrText>
-        </w:r>
-        <w:r>
-          <w:fldChar w:fldCharType="separate"/>
-        </w:r>
-        <w:r>
-          <w:rPr>
-            <w:noProof/>
-          </w:rPr>
-          <w:t>5</w:t>
-        </w:r>
-        <w:r>
-          <w:fldChar w:fldCharType="end"/>
-        </w:r>
-      </w:p>
-    </w:sdtContent>
-  </w:sdt>
-  <w:p>
-    <w:pPr>
-      <w:pStyle w:val="a6"/>
-    </w:pPr>
-  </w:p>
-</w:ftr>
-</file>
-
-<file path=word/footnotes.xml><?xml version="1.0" encoding="utf-8"?>
-<w:footnotes xmlns:wpc="http://schemas.microsoft.com/office/word/2010/wordprocessingCanvas" xmlns:cx="http://schemas.microsoft.com/office/drawing/2014/chartex" xmlns:cx1="http://schemas.microsoft.com/office/drawing/2015/9/8/chartex" xmlns:mc="http://schemas.openxmlformats.org/markup-compatibility/2006" xmlns:o="urn:schemas-microsoft-com:office:office" xmlns:r="http://schemas.openxmlformats.org/officeDocument/2006/relationships" xmlns:m="http://schemas.openxmlformats.org/officeDocument/2006/math" xmlns:v="urn:schemas-microsoft-com:vml" xmlns:wp14="http://schemas.microsoft.com/office/word/2010/wordprocessingDrawing" xmlns:wp="http://schemas.openxmlformats.org/drawingml/2006/wordprocessingDrawing" xmlns:w10="urn:schemas-microsoft-com:office:word" xmlns:w="http://schemas.openxmlformats.org/wordprocessingml/2006/main" xmlns:w14="http://schemas.microsoft.com/office/word/2010/wordml" xmlns:w15="http://schemas.microsoft.com/office/word/2012/wordml" xmlns:w16se="http://schemas.microsoft.com/office/word/2015/wordml/symex" xmlns:wpg="http://schemas.microsoft.com/office/word/2010/wordprocessingGroup" xmlns:wpi="http://schemas.microsoft.com/office/word/2010/wordprocessingInk" xmlns:wne="http://schemas.microsoft.com/office/word/2006/wordml" xmlns:wps="http://schemas.microsoft.com/office/word/2010/wordprocessingShape" mc:Ignorable="w14 w15 w16se wp14">
-  <w:footnote w:type="separator" w:id="-1">
-    <w:p>
-      <w:pPr>
-        <w:spacing w:after="0" w:line="240" w:lineRule="auto"/>
-      </w:pPr>
-      <w:r>
-        <w:separator/>
-      </w:r>
-    </w:p>
-  </w:footnote>
-  <w:footnote w:type="continuationSeparator" w:id="0">
-    <w:p>
-      <w:pPr>
-        <w:spacing w:after="0" w:line="240" w:lineRule="auto"/>
-      </w:pPr>
-      <w:r>
-        <w:continuationSeparator/>
-      </w:r>
-    </w:p>
-  </w:footnote>
-</w:footnotes>
+<file path=word/numbering.xml><?xml version="1.0" encoding="utf-8"?>
+<w:numbering xmlns:wpc="http://schemas.microsoft.com/office/word/2010/wordprocessingCanvas" xmlns:cx="http://schemas.microsoft.com/office/drawing/2014/chartex" xmlns:cx1="http://schemas.microsoft.com/office/drawing/2015/9/8/chartex" xmlns:mc="http://schemas.openxmlformats.org/markup-compatibility/2006" xmlns:o="urn:schemas-microsoft-com:office:office" xmlns:r="http://schemas.openxmlformats.org/officeDocument/2006/relationships" xmlns:m="http://schemas.openxmlformats.org/officeDocument/2006/math" xmlns:v="urn:schemas-microsoft-com:vml" xmlns:wp14="http://schemas.microsoft.com/office/word/2010/wordprocessingDrawing" xmlns:wp="http://schemas.openxmlformats.org/drawingml/2006/wordprocessingDrawing" xmlns:w10="urn:schemas-microsoft-com:office:word" xmlns:w="http://schemas.openxmlformats.org/wordprocessingml/2006/main" xmlns:w14="http://schemas.microsoft.com/office/word/2010/wordml" xmlns:w15="http://schemas.microsoft.com/office/word/2012/wordml" xmlns:w16se="http://schemas.microsoft.com/office/word/2015/wordml/symex" xmlns:wpg="http://schemas.microsoft.com/office/word/2010/wordprocessingGroup" xmlns:wpi="http://schemas.microsoft.com/office/word/2010/wordprocessingInk" xmlns:wne="http://schemas.microsoft.com/office/word/2006/wordml" xmlns:wps="http://schemas.microsoft.com/office/word/2010/wordprocessingShape" mc:Ignorable="w14 w15 w16se wp14">
+  <w:abstractNum w:abstractNumId="0" w15:restartNumberingAfterBreak="0">
+    <w:nsid w:val="495501B4"/>
+    <w:multiLevelType w:val="multilevel"/>
+    <w:tmpl w:val="879CF854"/>
+    <w:lvl w:ilvl="0">
+      <w:start w:val="1"/>
+      <w:numFmt w:val="decimal"/>
+      <w:lvlText w:val="%1."/>
+      <w:lvlJc w:val="left"/>
+      <w:pPr>
+        <w:ind w:left="720" w:hanging="360"/>
+      </w:pPr>
+      <w:rPr>
+        <w:rFonts w:hint="default"/>
+      </w:rPr>
+    </w:lvl>
+    <w:lvl w:ilvl="1">
+      <w:start w:val="1"/>
+      <w:numFmt w:val="decimal"/>
+      <w:isLgl/>
+      <w:lvlText w:val="%1.%2."/>
+      <w:lvlJc w:val="left"/>
+      <w:pPr>
+        <w:ind w:left="1080" w:hanging="720"/>
+      </w:pPr>
+      <w:rPr>
+        <w:rFonts w:hint="default"/>
+      </w:rPr>
+    </w:lvl>
+    <w:lvl w:ilvl="2">
+      <w:start w:val="1"/>
+      <w:numFmt w:val="decimal"/>
+      <w:isLgl/>
+      <w:lvlText w:val="%1.%2.%3."/>
+      <w:lvlJc w:val="left"/>
+      <w:pPr>
+        <w:ind w:left="1080" w:hanging="720"/>
+      </w:pPr>
+      <w:rPr>
+        <w:rFonts w:hint="default"/>
+      </w:rPr>
+    </w:lvl>
+    <w:lvl w:ilvl="3">
+      <w:start w:val="1"/>
+      <w:numFmt w:val="decimal"/>
+      <w:isLgl/>
+      <w:lvlText w:val="%1.%2.%3.%4."/>
+      <w:lvlJc w:val="left"/>
+      <w:pPr>
+        <w:ind w:left="1440" w:hanging="1080"/>
+      </w:pPr>
+      <w:rPr>
+        <w:rFonts w:hint="default"/>
+      </w:rPr>
+    </w:lvl>
+    <w:lvl w:ilvl="4">
+      <w:start w:val="1"/>
+      <w:numFmt w:val="decimal"/>
+      <w:isLgl/>
+      <w:lvlText w:val="%1.%2.%3.%4.%5."/>
+      <w:lvlJc w:val="left"/>
+      <w:pPr>
+        <w:ind w:left="1800" w:hanging="1440"/>
+      </w:pPr>
+      <w:rPr>
+        <w:rFonts w:hint="default"/>
+      </w:rPr>
+    </w:lvl>
+    <w:lvl w:ilvl="5">
+      <w:start w:val="1"/>
+      <w:numFmt w:val="decimal"/>
+      <w:isLgl/>
+      <w:lvlText w:val="%1.%2.%3.%4.%5.%6."/>
+      <w:lvlJc w:val="left"/>
+      <w:pPr>
+        <w:ind w:left="1800" w:hanging="1440"/>
+      </w:pPr>
+      <w:rPr>
+        <w:rFonts w:hint="default"/>
+      </w:rPr>
+    </w:lvl>
+    <w:lvl w:ilvl="6">
+      <w:start w:val="1"/>
+      <w:numFmt w:val="decimal"/>
+      <w:isLgl/>
+      <w:lvlText w:val="%1.%2.%3.%4.%5.%6.%7."/>
+      <w:lvlJc w:val="left"/>
+      <w:pPr>
+        <w:ind w:left="2160" w:hanging="1800"/>
+      </w:pPr>
+      <w:rPr>
+        <w:rFonts w:hint="default"/>
+      </w:rPr>
+    </w:lvl>
+    <w:lvl w:ilvl="7">
+      <w:start w:val="1"/>
+      <w:numFmt w:val="decimal"/>
+      <w:isLgl/>
+      <w:lvlText w:val="%1.%2.%3.%4.%5.%6.%7.%8."/>
+      <w:lvlJc w:val="left"/>
+      <w:pPr>
+        <w:ind w:left="2520" w:hanging="2160"/>
+      </w:pPr>
+      <w:rPr>
+        <w:rFonts w:hint="default"/>
+      </w:rPr>
+    </w:lvl>
+    <w:lvl w:ilvl="8">
+      <w:start w:val="1"/>
+      <w:numFmt w:val="decimal"/>
+      <w:isLgl/>
+      <w:lvlText w:val="%1.%2.%3.%4.%5.%6.%7.%8.%9."/>
+      <w:lvlJc w:val="left"/>
+      <w:pPr>
+        <w:ind w:left="2520" w:hanging="2160"/>
+      </w:pPr>
+      <w:rPr>
+        <w:rFonts w:hint="default"/>
+      </w:rPr>
+    </w:lvl>
+  </w:abstractNum>
+  <w:num w:numId="1">
+    <w:abstractNumId w:val="0"/>
+  </w:num>
+</w:numbering>
 </file>
 
 <file path=word/styles.xml><?xml version="1.0" encoding="utf-8"?>
@@ -3020,8 +4529,9 @@
   <w:style w:type="paragraph" w:default="1" w:styleId="a">
     <w:name w:val="Normal"/>
     <w:qFormat/>
-    <w:rsid w:val="00A064E4"/>
+    <w:rsid w:val="00E1552B"/>
     <w:pPr>
+      <w:spacing w:line="240" w:lineRule="auto"/>
       <w:jc w:val="both"/>
     </w:pPr>
     <w:rPr>
@@ -3037,7 +4547,7 @@
     <w:autoRedefine/>
     <w:uiPriority w:val="9"/>
     <w:qFormat/>
-    <w:rsid w:val="00EB4344"/>
+    <w:rsid w:val="00C10C28"/>
     <w:pPr>
       <w:keepNext/>
       <w:keepLines/>
@@ -3046,7 +4556,6 @@
     </w:pPr>
     <w:rPr>
       <w:rFonts w:eastAsiaTheme="majorEastAsia" w:cstheme="majorBidi"/>
-      <w:b/>
       <w:sz w:val="32"/>
       <w:szCs w:val="32"/>
     </w:rPr>
@@ -3060,7 +4569,7 @@
     <w:uiPriority w:val="9"/>
     <w:unhideWhenUsed/>
     <w:qFormat/>
-    <w:rsid w:val="00EB4344"/>
+    <w:rsid w:val="00C10C28"/>
     <w:pPr>
       <w:keepNext/>
       <w:keepLines/>
@@ -3069,8 +4578,7 @@
     </w:pPr>
     <w:rPr>
       <w:rFonts w:eastAsiaTheme="majorEastAsia" w:cstheme="majorBidi"/>
-      <w:b/>
-      <w:sz w:val="32"/>
+      <w:sz w:val="30"/>
       <w:szCs w:val="26"/>
     </w:rPr>
   </w:style>
@@ -3106,12 +4614,12 @@
     <w:basedOn w:val="a0"/>
     <w:link w:val="2"/>
     <w:uiPriority w:val="9"/>
-    <w:rsid w:val="00EB4344"/>
+    <w:rsid w:val="00C10C28"/>
     <w:rPr>
       <w:rFonts w:ascii="Times New Roman" w:eastAsiaTheme="majorEastAsia" w:hAnsi="Times New Roman" w:cstheme="majorBidi"/>
-      <w:b/>
-      <w:sz w:val="32"/>
+      <w:sz w:val="30"/>
       <w:szCs w:val="26"/>
+      <w:lang w:eastAsia="ru-RU"/>
     </w:rPr>
   </w:style>
   <w:style w:type="character" w:customStyle="1" w:styleId="10">
@@ -3119,18 +4627,18 @@
     <w:basedOn w:val="a0"/>
     <w:link w:val="1"/>
     <w:uiPriority w:val="9"/>
-    <w:rsid w:val="00EB4344"/>
+    <w:rsid w:val="00C10C28"/>
     <w:rPr>
       <w:rFonts w:ascii="Times New Roman" w:eastAsiaTheme="majorEastAsia" w:hAnsi="Times New Roman" w:cstheme="majorBidi"/>
-      <w:b/>
       <w:sz w:val="32"/>
       <w:szCs w:val="32"/>
+      <w:lang w:eastAsia="ru-RU"/>
     </w:rPr>
   </w:style>
   <w:style w:type="table" w:styleId="a3">
     <w:name w:val="Table Grid"/>
     <w:basedOn w:val="a1"/>
-    <w:rsid w:val="00A064E4"/>
+    <w:rsid w:val="00B713E3"/>
     <w:pPr>
       <w:spacing w:after="0" w:line="240" w:lineRule="auto"/>
     </w:pPr>
@@ -3149,55 +4657,68 @@
     </w:tblPr>
   </w:style>
   <w:style w:type="paragraph" w:styleId="a4">
-    <w:name w:val="header"/>
+    <w:name w:val="TOC Heading"/>
+    <w:basedOn w:val="1"/>
+    <w:next w:val="a"/>
+    <w:uiPriority w:val="39"/>
+    <w:unhideWhenUsed/>
+    <w:qFormat/>
+    <w:rsid w:val="00B713E3"/>
+    <w:pPr>
+      <w:spacing w:line="259" w:lineRule="auto"/>
+      <w:jc w:val="left"/>
+      <w:outlineLvl w:val="9"/>
+    </w:pPr>
+    <w:rPr>
+      <w:rFonts w:asciiTheme="majorHAnsi" w:hAnsiTheme="majorHAnsi"/>
+      <w:color w:val="2E74B5" w:themeColor="accent1" w:themeShade="BF"/>
+    </w:rPr>
+  </w:style>
+  <w:style w:type="paragraph" w:styleId="a5">
+    <w:name w:val="List Paragraph"/>
     <w:basedOn w:val="a"/>
-    <w:link w:val="a5"/>
+    <w:uiPriority w:val="34"/>
+    <w:qFormat/>
+    <w:rsid w:val="00B713E3"/>
+    <w:pPr>
+      <w:ind w:left="720"/>
+      <w:contextualSpacing/>
+    </w:pPr>
+  </w:style>
+  <w:style w:type="paragraph" w:styleId="11">
+    <w:name w:val="toc 1"/>
+    <w:basedOn w:val="a"/>
+    <w:next w:val="a"/>
+    <w:autoRedefine/>
+    <w:uiPriority w:val="39"/>
+    <w:unhideWhenUsed/>
+    <w:rsid w:val="00B713E3"/>
+    <w:pPr>
+      <w:spacing w:after="100"/>
+    </w:pPr>
+  </w:style>
+  <w:style w:type="paragraph" w:styleId="21">
+    <w:name w:val="toc 2"/>
+    <w:basedOn w:val="a"/>
+    <w:next w:val="a"/>
+    <w:autoRedefine/>
+    <w:uiPriority w:val="39"/>
+    <w:unhideWhenUsed/>
+    <w:rsid w:val="00B713E3"/>
+    <w:pPr>
+      <w:spacing w:after="100"/>
+      <w:ind w:left="280"/>
+    </w:pPr>
+  </w:style>
+  <w:style w:type="character" w:styleId="a6">
+    <w:name w:val="Hyperlink"/>
+    <w:basedOn w:val="a0"/>
     <w:uiPriority w:val="99"/>
     <w:unhideWhenUsed/>
-    <w:rsid w:val="00AF6F82"/>
-    <w:pPr>
-      <w:tabs>
-        <w:tab w:val="center" w:pos="4677"/>
-        <w:tab w:val="right" w:pos="9355"/>
-      </w:tabs>
-      <w:spacing w:after="0" w:line="240" w:lineRule="auto"/>
-    </w:pPr>
-  </w:style>
-  <w:style w:type="character" w:customStyle="1" w:styleId="a5">
-    <w:name w:val="Верхний колонтитул Знак"/>
-    <w:basedOn w:val="a0"/>
-    <w:link w:val="a4"/>
-    <w:uiPriority w:val="99"/>
-    <w:rsid w:val="00AF6F82"/>
+    <w:rsid w:val="00B713E3"/>
     <w:rPr>
-      <w:rFonts w:ascii="Times New Roman" w:eastAsiaTheme="minorHAnsi" w:hAnsi="Times New Roman"/>
-      <w:sz w:val="28"/>
-    </w:rPr>
-  </w:style>
-  <w:style w:type="paragraph" w:styleId="a6">
-    <w:name w:val="footer"/>
-    <w:basedOn w:val="a"/>
-    <w:link w:val="a7"/>
-    <w:uiPriority w:val="99"/>
-    <w:unhideWhenUsed/>
-    <w:rsid w:val="00AF6F82"/>
-    <w:pPr>
-      <w:tabs>
-        <w:tab w:val="center" w:pos="4677"/>
-        <w:tab w:val="right" w:pos="9355"/>
-      </w:tabs>
-      <w:spacing w:after="0" w:line="240" w:lineRule="auto"/>
-    </w:pPr>
-  </w:style>
-  <w:style w:type="character" w:customStyle="1" w:styleId="a7">
-    <w:name w:val="Нижний колонтитул Знак"/>
-    <w:basedOn w:val="a0"/>
-    <w:link w:val="a6"/>
-    <w:uiPriority w:val="99"/>
-    <w:rsid w:val="00AF6F82"/>
-    <w:rPr>
-      <w:rFonts w:ascii="Times New Roman" w:eastAsiaTheme="minorHAnsi" w:hAnsi="Times New Roman"/>
-      <w:sz w:val="28"/>
+      <w:color w:val="0563C1" w:themeColor="hyperlink"/>
+      <w:u w:val="single"/>
     </w:rPr>
   </w:style>
 </w:styles>
@@ -3462,4 +4983,16 @@
     </a:ext>
   </a:extLst>
 </a:theme>
+</file>
+
+<file path=customXml/item1.xml><?xml version="1.0" encoding="utf-8"?>
+<b:Sources xmlns:b="http://schemas.openxmlformats.org/officeDocument/2006/bibliography" xmlns="http://schemas.openxmlformats.org/officeDocument/2006/bibliography" SelectedStyle="\APASixthEditionOfficeOnline.xsl" StyleName="APA" Version="6"/>
+</file>
+
+<file path=customXml/itemProps1.xml><?xml version="1.0" encoding="utf-8"?>
+<ds:datastoreItem xmlns:ds="http://schemas.openxmlformats.org/officeDocument/2006/customXml" ds:itemID="{E12F632D-9C31-418B-BF48-1CA0549B2364}">
+  <ds:schemaRefs>
+    <ds:schemaRef ds:uri="http://schemas.openxmlformats.org/officeDocument/2006/bibliography"/>
+  </ds:schemaRefs>
+</ds:datastoreItem>
 </file>
--- a/doc/Documentation.docx
+++ b/doc/Documentation.docx
@@ -104,7 +104,7 @@
         <w:tblInd w:w="0" w:type="dxa"/>
         <w:tblCellMar>
           <w:top w:w="0" w:type="dxa"/>
-          <w:left w:w="123" w:type="dxa"/>
+          <w:left w:w="128" w:type="dxa"/>
           <w:bottom w:w="0" w:type="dxa"/>
           <w:right w:w="108" w:type="dxa"/>
         </w:tblCellMar>
@@ -206,7 +206,7 @@
         <w:tblInd w:w="0" w:type="dxa"/>
         <w:tblCellMar>
           <w:top w:w="0" w:type="dxa"/>
-          <w:left w:w="123" w:type="dxa"/>
+          <w:left w:w="128" w:type="dxa"/>
           <w:bottom w:w="0" w:type="dxa"/>
           <w:right w:w="108" w:type="dxa"/>
         </w:tblCellMar>
@@ -657,7 +657,7 @@
         <w:tblInd w:w="0" w:type="dxa"/>
         <w:tblCellMar>
           <w:top w:w="0" w:type="dxa"/>
-          <w:left w:w="123" w:type="dxa"/>
+          <w:left w:w="128" w:type="dxa"/>
           <w:bottom w:w="0" w:type="dxa"/>
           <w:right w:w="108" w:type="dxa"/>
         </w:tblCellMar>
@@ -666,9 +666,9 @@
       <w:tblGrid>
         <w:gridCol w:w="4898"/>
         <w:gridCol w:w="280"/>
-        <w:gridCol w:w="2042"/>
+        <w:gridCol w:w="2043"/>
         <w:gridCol w:w="280"/>
-        <w:gridCol w:w="1964"/>
+        <w:gridCol w:w="1963"/>
       </w:tblGrid>
       <w:tr>
         <w:trPr/>
@@ -751,7 +751,7 @@
         </w:tc>
         <w:tc>
           <w:tcPr>
-            <w:tcW w:w="2042" w:type="dxa"/>
+            <w:tcW w:w="2043" w:type="dxa"/>
             <w:tcBorders>
               <w:top w:val="nil"/>
               <w:left w:val="nil"/>
@@ -810,7 +810,7 @@
         </w:tc>
         <w:tc>
           <w:tcPr>
-            <w:tcW w:w="1964" w:type="dxa"/>
+            <w:tcW w:w="1963" w:type="dxa"/>
             <w:tcBorders>
               <w:top w:val="nil"/>
               <w:left w:val="nil"/>
@@ -906,7 +906,7 @@
         </w:tc>
         <w:tc>
           <w:tcPr>
-            <w:tcW w:w="2042" w:type="dxa"/>
+            <w:tcW w:w="2043" w:type="dxa"/>
             <w:tcBorders>
               <w:top w:val="nil"/>
               <w:left w:val="nil"/>
@@ -973,7 +973,7 @@
         </w:tc>
         <w:tc>
           <w:tcPr>
-            <w:tcW w:w="1964" w:type="dxa"/>
+            <w:tcW w:w="1963" w:type="dxa"/>
             <w:tcBorders>
               <w:top w:val="nil"/>
               <w:left w:val="nil"/>
@@ -1032,7 +1032,7 @@
         <w:tblInd w:w="0" w:type="dxa"/>
         <w:tblCellMar>
           <w:top w:w="0" w:type="dxa"/>
-          <w:left w:w="123" w:type="dxa"/>
+          <w:left w:w="128" w:type="dxa"/>
           <w:bottom w:w="0" w:type="dxa"/>
           <w:right w:w="108" w:type="dxa"/>
         </w:tblCellMar>
@@ -3468,7 +3468,7 @@
           <w:docPartGallery w:val="Table of Contents"/>
           <w:docPartUnique w:val="true"/>
         </w:docPartObj>
-        <w:id w:val="476144769"/>
+        <w:id w:val="1043556554"/>
       </w:sdtPr>
       <w:sdtContent>
         <w:p>
@@ -5775,32 +5775,6 @@
               <w:color w:val="000000"/>
             </w:rPr>
             <w:t>git clone https://github.com/shatoba97/Pac-Man</w:t>
-          </w:r>
-        </w:p>
-        <w:p>
-          <w:pPr>
-            <w:pStyle w:val="Normal"/>
-            <w:widowControl/>
-            <w:numPr>
-              <w:ilvl w:val="0"/>
-              <w:numId w:val="4"/>
-            </w:numPr>
-            <w:tabs>
-              <w:tab w:val="left" w:pos="1140" w:leader="none"/>
-            </w:tabs>
-            <w:bidi w:val="0"/>
-            <w:spacing w:before="0" w:after="160"/>
-            <w:ind w:left="0" w:right="0" w:firstLine="737"/>
-            <w:jc w:val="both"/>
-            <w:rPr>
-              <w:color w:val="000000"/>
-            </w:rPr>
-          </w:pPr>
-          <w:r>
-            <w:rPr>
-              <w:color w:val="000000"/>
-            </w:rPr>
-            <w:t>перейти в каталог ./jar</w:t>
           </w:r>
         </w:p>
         <w:p>
@@ -7557,6 +7531,195 @@
       <w:rFonts w:cs="OpenSymbol"/>
     </w:rPr>
   </w:style>
+  <w:style w:type="character" w:styleId="ListLabel46">
+    <w:name w:val="ListLabel 46"/>
+    <w:qFormat/>
+    <w:rPr>
+      <w:rFonts w:cs="OpenSymbol"/>
+    </w:rPr>
+  </w:style>
+  <w:style w:type="character" w:styleId="ListLabel47">
+    <w:name w:val="ListLabel 47"/>
+    <w:qFormat/>
+    <w:rPr>
+      <w:rFonts w:cs="OpenSymbol"/>
+    </w:rPr>
+  </w:style>
+  <w:style w:type="character" w:styleId="ListLabel48">
+    <w:name w:val="ListLabel 48"/>
+    <w:qFormat/>
+    <w:rPr>
+      <w:rFonts w:cs="OpenSymbol"/>
+    </w:rPr>
+  </w:style>
+  <w:style w:type="character" w:styleId="ListLabel49">
+    <w:name w:val="ListLabel 49"/>
+    <w:qFormat/>
+    <w:rPr>
+      <w:rFonts w:cs="OpenSymbol"/>
+    </w:rPr>
+  </w:style>
+  <w:style w:type="character" w:styleId="ListLabel50">
+    <w:name w:val="ListLabel 50"/>
+    <w:qFormat/>
+    <w:rPr>
+      <w:rFonts w:cs="OpenSymbol"/>
+    </w:rPr>
+  </w:style>
+  <w:style w:type="character" w:styleId="ListLabel51">
+    <w:name w:val="ListLabel 51"/>
+    <w:qFormat/>
+    <w:rPr>
+      <w:rFonts w:cs="OpenSymbol"/>
+    </w:rPr>
+  </w:style>
+  <w:style w:type="character" w:styleId="ListLabel52">
+    <w:name w:val="ListLabel 52"/>
+    <w:qFormat/>
+    <w:rPr>
+      <w:rFonts w:cs="OpenSymbol"/>
+    </w:rPr>
+  </w:style>
+  <w:style w:type="character" w:styleId="ListLabel53">
+    <w:name w:val="ListLabel 53"/>
+    <w:qFormat/>
+    <w:rPr>
+      <w:rFonts w:cs="OpenSymbol"/>
+    </w:rPr>
+  </w:style>
+  <w:style w:type="character" w:styleId="ListLabel54">
+    <w:name w:val="ListLabel 54"/>
+    <w:qFormat/>
+    <w:rPr>
+      <w:rFonts w:cs="OpenSymbol"/>
+    </w:rPr>
+  </w:style>
+  <w:style w:type="character" w:styleId="ListLabel55">
+    <w:name w:val="ListLabel 55"/>
+    <w:qFormat/>
+    <w:rPr>
+      <w:rFonts w:cs="OpenSymbol"/>
+    </w:rPr>
+  </w:style>
+  <w:style w:type="character" w:styleId="ListLabel56">
+    <w:name w:val="ListLabel 56"/>
+    <w:qFormat/>
+    <w:rPr>
+      <w:rFonts w:cs="OpenSymbol"/>
+    </w:rPr>
+  </w:style>
+  <w:style w:type="character" w:styleId="ListLabel57">
+    <w:name w:val="ListLabel 57"/>
+    <w:qFormat/>
+    <w:rPr>
+      <w:rFonts w:cs="OpenSymbol"/>
+    </w:rPr>
+  </w:style>
+  <w:style w:type="character" w:styleId="ListLabel58">
+    <w:name w:val="ListLabel 58"/>
+    <w:qFormat/>
+    <w:rPr>
+      <w:rFonts w:cs="OpenSymbol"/>
+    </w:rPr>
+  </w:style>
+  <w:style w:type="character" w:styleId="ListLabel59">
+    <w:name w:val="ListLabel 59"/>
+    <w:qFormat/>
+    <w:rPr>
+      <w:rFonts w:cs="OpenSymbol"/>
+    </w:rPr>
+  </w:style>
+  <w:style w:type="character" w:styleId="ListLabel60">
+    <w:name w:val="ListLabel 60"/>
+    <w:qFormat/>
+    <w:rPr>
+      <w:rFonts w:cs="OpenSymbol"/>
+    </w:rPr>
+  </w:style>
+  <w:style w:type="character" w:styleId="ListLabel61">
+    <w:name w:val="ListLabel 61"/>
+    <w:qFormat/>
+    <w:rPr>
+      <w:rFonts w:cs="OpenSymbol"/>
+    </w:rPr>
+  </w:style>
+  <w:style w:type="character" w:styleId="ListLabel62">
+    <w:name w:val="ListLabel 62"/>
+    <w:qFormat/>
+    <w:rPr>
+      <w:rFonts w:cs="OpenSymbol"/>
+    </w:rPr>
+  </w:style>
+  <w:style w:type="character" w:styleId="ListLabel63">
+    <w:name w:val="ListLabel 63"/>
+    <w:qFormat/>
+    <w:rPr>
+      <w:rFonts w:cs="OpenSymbol"/>
+    </w:rPr>
+  </w:style>
+  <w:style w:type="character" w:styleId="ListLabel64">
+    <w:name w:val="ListLabel 64"/>
+    <w:qFormat/>
+    <w:rPr>
+      <w:rFonts w:cs="OpenSymbol"/>
+    </w:rPr>
+  </w:style>
+  <w:style w:type="character" w:styleId="ListLabel65">
+    <w:name w:val="ListLabel 65"/>
+    <w:qFormat/>
+    <w:rPr>
+      <w:rFonts w:cs="OpenSymbol"/>
+    </w:rPr>
+  </w:style>
+  <w:style w:type="character" w:styleId="ListLabel66">
+    <w:name w:val="ListLabel 66"/>
+    <w:qFormat/>
+    <w:rPr>
+      <w:rFonts w:cs="OpenSymbol"/>
+    </w:rPr>
+  </w:style>
+  <w:style w:type="character" w:styleId="ListLabel67">
+    <w:name w:val="ListLabel 67"/>
+    <w:qFormat/>
+    <w:rPr>
+      <w:rFonts w:cs="OpenSymbol"/>
+    </w:rPr>
+  </w:style>
+  <w:style w:type="character" w:styleId="ListLabel68">
+    <w:name w:val="ListLabel 68"/>
+    <w:qFormat/>
+    <w:rPr>
+      <w:rFonts w:cs="OpenSymbol"/>
+    </w:rPr>
+  </w:style>
+  <w:style w:type="character" w:styleId="ListLabel69">
+    <w:name w:val="ListLabel 69"/>
+    <w:qFormat/>
+    <w:rPr>
+      <w:rFonts w:cs="OpenSymbol"/>
+    </w:rPr>
+  </w:style>
+  <w:style w:type="character" w:styleId="ListLabel70">
+    <w:name w:val="ListLabel 70"/>
+    <w:qFormat/>
+    <w:rPr>
+      <w:rFonts w:cs="OpenSymbol"/>
+    </w:rPr>
+  </w:style>
+  <w:style w:type="character" w:styleId="ListLabel71">
+    <w:name w:val="ListLabel 71"/>
+    <w:qFormat/>
+    <w:rPr>
+      <w:rFonts w:cs="OpenSymbol"/>
+    </w:rPr>
+  </w:style>
+  <w:style w:type="character" w:styleId="ListLabel72">
+    <w:name w:val="ListLabel 72"/>
+    <w:qFormat/>
+    <w:rPr>
+      <w:rFonts w:cs="OpenSymbol"/>
+    </w:rPr>
+  </w:style>
   <w:style w:type="paragraph" w:styleId="Style15" w:customStyle="1">
     <w:name w:val="Заголовок"/>
     <w:basedOn w:val="Normal"/>
